--- a/ai_11/taras_dakh/Epic5/epic_5_pactice_and_labs_report_taras_dakh.docx
+++ b/ai_11/taras_dakh/Epic5/epic_5_pactice_and_labs_report_taras_dakh.docx
@@ -149,141 +149,274 @@
     </w:p>
     <w:p>
       <w:pPr>
-        <w:spacing w:line="240" w:lineRule="auto"/>
+        <w:spacing w:after="0" w:line="240" w:lineRule="auto"/>
         <w:jc w:val="center"/>
+        <w:rPr>
+          <w:rFonts w:ascii="Times New Roman" w:eastAsia="Times New Roman" w:hAnsi="Times New Roman" w:cs="Times New Roman"/>
+          <w:sz w:val="24"/>
+          <w:szCs w:val="24"/>
+          <w:lang w:val="uk-UA" w:eastAsia="uk-UA"/>
+        </w:rPr>
+      </w:pPr>
+      <w:r>
         <w:rPr>
           <w:rFonts w:ascii="Times New Roman" w:eastAsia="Times New Roman" w:hAnsi="Times New Roman" w:cs="Times New Roman"/>
           <w:b/>
-          <w:sz w:val="40"/>
-          <w:szCs w:val="40"/>
-        </w:rPr>
-      </w:pPr>
+          <w:bCs/>
+          <w:color w:val="000000"/>
+          <w:sz w:val="56"/>
+          <w:szCs w:val="56"/>
+          <w:lang w:val="uk-UA" w:eastAsia="uk-UA"/>
+        </w:rPr>
+        <w:t>Звіт</w:t>
+      </w:r>
       <w:r>
         <w:rPr>
           <w:rFonts w:ascii="Times New Roman" w:eastAsia="Times New Roman" w:hAnsi="Times New Roman" w:cs="Times New Roman"/>
           <w:b/>
-          <w:sz w:val="40"/>
-          <w:szCs w:val="40"/>
-        </w:rPr>
-        <w:t>Звіт</w:t>
-      </w:r>
-    </w:p>
-    <w:p>
-      <w:pPr>
-        <w:spacing w:line="240" w:lineRule="auto"/>
-        <w:jc w:val="center"/>
-        <w:rPr>
-          <w:rFonts w:ascii="Times New Roman" w:eastAsia="Times New Roman" w:hAnsi="Times New Roman" w:cs="Times New Roman"/>
+          <w:bCs/>
+          <w:color w:val="000000"/>
           <w:sz w:val="28"/>
           <w:szCs w:val="28"/>
-        </w:rPr>
-      </w:pPr>
-      <w:r>
+          <w:lang w:val="uk-UA" w:eastAsia="uk-UA"/>
+        </w:rPr>
+        <w:t> </w:t>
+      </w:r>
+    </w:p>
+    <w:p>
+      <w:pPr>
+        <w:spacing w:after="0" w:line="240" w:lineRule="auto"/>
+        <w:jc w:val="center"/>
         <w:rPr>
           <w:rFonts w:ascii="Times New Roman" w:eastAsia="Times New Roman" w:hAnsi="Times New Roman" w:cs="Times New Roman"/>
+          <w:sz w:val="24"/>
+          <w:szCs w:val="24"/>
+          <w:lang w:val="uk-UA" w:eastAsia="uk-UA"/>
+        </w:rPr>
+      </w:pPr>
+      <w:r>
+        <w:rPr>
+          <w:rFonts w:ascii="Times New Roman" w:eastAsia="Times New Roman" w:hAnsi="Times New Roman" w:cs="Times New Roman"/>
+          <w:b/>
+          <w:bCs/>
+          <w:color w:val="000000"/>
           <w:sz w:val="28"/>
           <w:szCs w:val="28"/>
-        </w:rPr>
-        <w:t xml:space="preserve">про виконання </w:t>
-      </w:r>
-    </w:p>
-    <w:p>
-      <w:pPr>
-        <w:tabs>
-          <w:tab w:val="center" w:pos="4819"/>
-          <w:tab w:val="left" w:pos="7468"/>
-        </w:tabs>
-        <w:spacing w:line="240" w:lineRule="auto"/>
+          <w:lang w:val="uk-UA" w:eastAsia="uk-UA"/>
+        </w:rPr>
+        <w:t>про виконання лабораторних та практичних робіт блоку № 5</w:t>
+      </w:r>
+    </w:p>
+    <w:p>
+      <w:pPr>
+        <w:spacing w:after="0" w:line="240" w:lineRule="auto"/>
+        <w:jc w:val="center"/>
+        <w:rPr>
+          <w:rFonts w:ascii="Times New Roman" w:eastAsia="Times New Roman" w:hAnsi="Times New Roman" w:cs="Times New Roman"/>
+          <w:sz w:val="24"/>
+          <w:szCs w:val="24"/>
+          <w:lang w:val="uk-UA" w:eastAsia="uk-UA"/>
+        </w:rPr>
+      </w:pPr>
+      <w:r>
+        <w:rPr>
+          <w:rFonts w:ascii="Times New Roman" w:eastAsia="Times New Roman" w:hAnsi="Times New Roman" w:cs="Times New Roman"/>
+          <w:color w:val="000000"/>
+          <w:sz w:val="28"/>
+          <w:szCs w:val="28"/>
+          <w:lang w:val="uk-UA" w:eastAsia="uk-UA"/>
+        </w:rPr>
+        <w:t>На тему:  «Файли. Системи числення. Бінарні Файли. Символи і Рядкові Змінні та Текстові Файли. Стандартна бібліотека та деталі/методи роботи з файлами. Створення й використання бібліотек.»</w:t>
+      </w:r>
+    </w:p>
+    <w:p>
+      <w:pPr>
+        <w:spacing w:after="0" w:line="240" w:lineRule="auto"/>
+        <w:jc w:val="center"/>
+        <w:rPr>
+          <w:rFonts w:ascii="Times New Roman" w:eastAsia="Times New Roman" w:hAnsi="Times New Roman" w:cs="Times New Roman"/>
+          <w:sz w:val="24"/>
+          <w:szCs w:val="24"/>
+          <w:lang w:val="uk-UA" w:eastAsia="uk-UA"/>
+        </w:rPr>
+      </w:pPr>
+      <w:r>
         <w:rPr>
           <w:rFonts w:ascii="Times New Roman" w:eastAsia="Times New Roman" w:hAnsi="Times New Roman" w:cs="Times New Roman"/>
           <w:b/>
+          <w:bCs/>
+          <w:i/>
+          <w:iCs/>
+          <w:color w:val="000000"/>
           <w:sz w:val="28"/>
           <w:szCs w:val="28"/>
-        </w:rPr>
-      </w:pPr>
+          <w:lang w:val="uk-UA" w:eastAsia="uk-UA"/>
+        </w:rPr>
+        <w:t xml:space="preserve">з дисципліни: </w:t>
+      </w:r>
       <w:r>
         <w:rPr>
           <w:rFonts w:ascii="Times New Roman" w:eastAsia="Times New Roman" w:hAnsi="Times New Roman" w:cs="Times New Roman"/>
-          <w:b/>
+          <w:color w:val="000000"/>
           <w:sz w:val="28"/>
           <w:szCs w:val="28"/>
-        </w:rPr>
-        <w:tab/>
-        <w:t>Лабораторних та практичних робіт № 5</w:t>
-      </w:r>
-    </w:p>
-    <w:p>
-      <w:pPr>
-        <w:spacing w:line="240" w:lineRule="auto"/>
+          <w:lang w:val="uk-UA" w:eastAsia="uk-UA"/>
+        </w:rPr>
+        <w:t>«Мови та парадигми програмування»</w:t>
+      </w:r>
+    </w:p>
+    <w:p>
+      <w:pPr>
+        <w:spacing w:after="0" w:line="240" w:lineRule="auto"/>
         <w:jc w:val="center"/>
         <w:rPr>
           <w:rFonts w:ascii="Times New Roman" w:eastAsia="Times New Roman" w:hAnsi="Times New Roman" w:cs="Times New Roman"/>
+          <w:sz w:val="24"/>
+          <w:szCs w:val="24"/>
+          <w:lang w:val="uk-UA" w:eastAsia="uk-UA"/>
+        </w:rPr>
+      </w:pPr>
+      <w:r>
+        <w:rPr>
+          <w:rFonts w:ascii="Times New Roman" w:eastAsia="Times New Roman" w:hAnsi="Times New Roman" w:cs="Times New Roman"/>
+          <w:color w:val="000000"/>
           <w:sz w:val="28"/>
           <w:szCs w:val="28"/>
-        </w:rPr>
-      </w:pPr>
-      <w:r>
+          <w:lang w:val="uk-UA" w:eastAsia="uk-UA"/>
+        </w:rPr>
+        <w:t>до:</w:t>
+      </w:r>
+    </w:p>
+    <w:p>
+      <w:pPr>
+        <w:spacing w:after="0" w:line="240" w:lineRule="auto"/>
+        <w:jc w:val="center"/>
         <w:rPr>
           <w:rFonts w:ascii="Times New Roman" w:eastAsia="Times New Roman" w:hAnsi="Times New Roman" w:cs="Times New Roman"/>
-          <w:b/>
-          <w:i/>
+          <w:sz w:val="24"/>
+          <w:szCs w:val="24"/>
+          <w:lang w:val="uk-UA" w:eastAsia="uk-UA"/>
+        </w:rPr>
+      </w:pPr>
+      <w:r>
+        <w:rPr>
+          <w:rFonts w:ascii="Times New Roman" w:eastAsia="Times New Roman" w:hAnsi="Times New Roman" w:cs="Times New Roman"/>
+          <w:color w:val="000000"/>
           <w:sz w:val="28"/>
           <w:szCs w:val="28"/>
-        </w:rPr>
-        <w:t xml:space="preserve">з дисципліни: </w:t>
-      </w:r>
-      <w:r>
+          <w:lang w:val="uk-UA" w:eastAsia="uk-UA"/>
+        </w:rPr>
+        <w:t>ВНС Лабораторної Роботи № 6 </w:t>
+      </w:r>
+    </w:p>
+    <w:p>
+      <w:pPr>
+        <w:spacing w:after="0" w:line="240" w:lineRule="auto"/>
+        <w:jc w:val="center"/>
         <w:rPr>
           <w:rFonts w:ascii="Times New Roman" w:eastAsia="Times New Roman" w:hAnsi="Times New Roman" w:cs="Times New Roman"/>
+          <w:sz w:val="24"/>
+          <w:szCs w:val="24"/>
+          <w:lang w:val="uk-UA" w:eastAsia="uk-UA"/>
+        </w:rPr>
+      </w:pPr>
+      <w:r>
+        <w:rPr>
+          <w:rFonts w:ascii="Times New Roman" w:eastAsia="Times New Roman" w:hAnsi="Times New Roman" w:cs="Times New Roman"/>
+          <w:color w:val="000000"/>
           <w:sz w:val="28"/>
           <w:szCs w:val="28"/>
-        </w:rPr>
-        <w:t>«Мови та парадигми програмування»</w:t>
-      </w:r>
-    </w:p>
-    <w:p>
-      <w:pPr>
-        <w:spacing w:line="240" w:lineRule="auto"/>
+          <w:lang w:val="uk-UA" w:eastAsia="uk-UA"/>
+        </w:rPr>
+        <w:t>ВНС Лабораторної Роботи № 8</w:t>
+      </w:r>
+    </w:p>
+    <w:p>
+      <w:pPr>
+        <w:spacing w:after="0" w:line="240" w:lineRule="auto"/>
         <w:jc w:val="center"/>
         <w:rPr>
           <w:rFonts w:ascii="Times New Roman" w:eastAsia="Times New Roman" w:hAnsi="Times New Roman" w:cs="Times New Roman"/>
+          <w:sz w:val="24"/>
+          <w:szCs w:val="24"/>
+          <w:lang w:val="uk-UA" w:eastAsia="uk-UA"/>
+        </w:rPr>
+      </w:pPr>
+      <w:r>
+        <w:rPr>
+          <w:rFonts w:ascii="Times New Roman" w:eastAsia="Times New Roman" w:hAnsi="Times New Roman" w:cs="Times New Roman"/>
+          <w:color w:val="000000"/>
           <w:sz w:val="28"/>
           <w:szCs w:val="28"/>
-        </w:rPr>
-      </w:pPr>
-      <w:r>
+          <w:lang w:val="uk-UA" w:eastAsia="uk-UA"/>
+        </w:rPr>
+        <w:t>ВНС Лабораторної Роботи № 9</w:t>
+      </w:r>
+    </w:p>
+    <w:p>
+      <w:pPr>
+        <w:spacing w:after="0" w:line="240" w:lineRule="auto"/>
+        <w:jc w:val="center"/>
         <w:rPr>
           <w:rFonts w:ascii="Times New Roman" w:eastAsia="Times New Roman" w:hAnsi="Times New Roman" w:cs="Times New Roman"/>
-          <w:b/>
-          <w:i/>
+          <w:sz w:val="24"/>
+          <w:szCs w:val="24"/>
+          <w:lang w:val="uk-UA" w:eastAsia="uk-UA"/>
+        </w:rPr>
+      </w:pPr>
+      <w:r>
+        <w:rPr>
+          <w:rFonts w:ascii="Times New Roman" w:eastAsia="Times New Roman" w:hAnsi="Times New Roman" w:cs="Times New Roman"/>
+          <w:color w:val="000000"/>
           <w:sz w:val="28"/>
           <w:szCs w:val="28"/>
-        </w:rPr>
-        <w:t>з розділу</w:t>
-      </w:r>
-      <w:r>
+          <w:lang w:val="uk-UA" w:eastAsia="uk-UA"/>
+        </w:rPr>
+        <w:t>Алготестер Лабораторної Роботи №4</w:t>
+      </w:r>
+    </w:p>
+    <w:p>
+      <w:pPr>
+        <w:spacing w:after="0" w:line="240" w:lineRule="auto"/>
+        <w:jc w:val="center"/>
         <w:rPr>
           <w:rFonts w:ascii="Times New Roman" w:eastAsia="Times New Roman" w:hAnsi="Times New Roman" w:cs="Times New Roman"/>
+          <w:sz w:val="24"/>
+          <w:szCs w:val="24"/>
+          <w:lang w:val="uk-UA" w:eastAsia="uk-UA"/>
+        </w:rPr>
+      </w:pPr>
+      <w:r>
+        <w:rPr>
+          <w:rFonts w:ascii="Times New Roman" w:eastAsia="Times New Roman" w:hAnsi="Times New Roman" w:cs="Times New Roman"/>
+          <w:color w:val="000000"/>
           <w:sz w:val="28"/>
           <w:szCs w:val="28"/>
-        </w:rPr>
-        <w:t>:  «</w:t>
-      </w:r>
-      <w:r>
+          <w:lang w:val="uk-UA" w:eastAsia="uk-UA"/>
+        </w:rPr>
+        <w:t>Алготестер Лабораторної Роботи №6</w:t>
+      </w:r>
+    </w:p>
+    <w:p>
+      <w:pPr>
+        <w:spacing w:after="0" w:line="240" w:lineRule="auto"/>
+        <w:jc w:val="center"/>
         <w:rPr>
           <w:rFonts w:ascii="Times New Roman" w:eastAsia="Times New Roman" w:hAnsi="Times New Roman" w:cs="Times New Roman"/>
+          <w:sz w:val="24"/>
+          <w:szCs w:val="24"/>
+          <w:lang w:val="uk-UA" w:eastAsia="uk-UA"/>
+        </w:rPr>
+      </w:pPr>
+      <w:r>
+        <w:rPr>
+          <w:rFonts w:ascii="Times New Roman" w:eastAsia="Times New Roman" w:hAnsi="Times New Roman" w:cs="Times New Roman"/>
+          <w:color w:val="000000"/>
           <w:sz w:val="28"/>
           <w:szCs w:val="28"/>
-        </w:rPr>
-        <w:t>Файли. Символи і Рядкові Змінні та Текстові Файли. Стандартна бібліотека та деталі/методи роботи з файлами. Створення й використання бібліотек.</w:t>
-      </w:r>
-      <w:r>
-        <w:rPr>
-          <w:rFonts w:ascii="Times New Roman" w:eastAsia="Times New Roman" w:hAnsi="Times New Roman" w:cs="Times New Roman"/>
-          <w:sz w:val="28"/>
-          <w:szCs w:val="28"/>
-        </w:rPr>
-        <w:t>»</w:t>
+          <w:lang w:val="uk-UA" w:eastAsia="uk-UA"/>
+        </w:rPr>
+        <w:t>Практичних Робіт №5</w:t>
       </w:r>
     </w:p>
     <w:p>
@@ -296,8 +429,11 @@
           <w:smallCaps/>
           <w:sz w:val="28"/>
           <w:szCs w:val="28"/>
-        </w:rPr>
-      </w:pPr>
+          <w:lang w:val="uk-UA"/>
+        </w:rPr>
+      </w:pPr>
+      <w:bookmarkStart w:id="0" w:name="_GoBack"/>
+      <w:bookmarkEnd w:id="0"/>
     </w:p>
     <w:p>
       <w:pPr>
@@ -306,6 +442,7 @@
           <w:rFonts w:ascii="Times New Roman" w:eastAsia="Times New Roman" w:hAnsi="Times New Roman" w:cs="Times New Roman"/>
           <w:sz w:val="28"/>
           <w:szCs w:val="28"/>
+          <w:lang w:val="uk-UA"/>
         </w:rPr>
       </w:pPr>
     </w:p>
@@ -424,6 +561,7 @@
         </w:rPr>
       </w:pPr>
       <w:r>
+        <w:lastRenderedPageBreak/>
         <w:br w:type="page"/>
       </w:r>
     </w:p>
@@ -1829,7 +1967,29 @@
           <w:sz w:val="24"/>
           <w:szCs w:val="24"/>
         </w:rPr>
-        <w:t>Завдання №2  Перегляд вимог та проектування</w:t>
+        <w:t>Завдання №</w:t>
+      </w:r>
+      <w:proofErr w:type="gramStart"/>
+      <w:r>
+        <w:rPr>
+          <w:rFonts w:ascii="Times New Roman" w:eastAsia="Times New Roman" w:hAnsi="Times New Roman" w:cs="Times New Roman"/>
+          <w:b/>
+          <w:bCs/>
+          <w:sz w:val="24"/>
+          <w:szCs w:val="24"/>
+        </w:rPr>
+        <w:t>2  Перегляд</w:t>
+      </w:r>
+      <w:proofErr w:type="gramEnd"/>
+      <w:r>
+        <w:rPr>
+          <w:rFonts w:ascii="Times New Roman" w:eastAsia="Times New Roman" w:hAnsi="Times New Roman" w:cs="Times New Roman"/>
+          <w:b/>
+          <w:bCs/>
+          <w:sz w:val="24"/>
+          <w:szCs w:val="24"/>
+        </w:rPr>
+        <w:t xml:space="preserve"> вимог та проектування</w:t>
       </w:r>
     </w:p>
     <w:p>
@@ -2015,8 +2175,19 @@
           <w:sz w:val="24"/>
           <w:szCs w:val="24"/>
         </w:rPr>
-        <w:t>Деталі завдання :</w:t>
-      </w:r>
+        <w:t xml:space="preserve">Деталі </w:t>
+      </w:r>
+      <w:proofErr w:type="gramStart"/>
+      <w:r>
+        <w:rPr>
+          <w:rFonts w:ascii="Times New Roman" w:eastAsia="Times New Roman" w:hAnsi="Times New Roman" w:cs="Times New Roman"/>
+          <w:color w:val="000000"/>
+          <w:sz w:val="24"/>
+          <w:szCs w:val="24"/>
+        </w:rPr>
+        <w:t>завдання :</w:t>
+      </w:r>
+      <w:proofErr w:type="gramEnd"/>
       <w:r>
         <w:rPr>
           <w:rFonts w:ascii="Times New Roman" w:eastAsia="Times New Roman" w:hAnsi="Times New Roman" w:cs="Times New Roman"/>
@@ -2434,32 +2605,52 @@
           <w:szCs w:val="24"/>
         </w:rPr>
       </w:pPr>
+      <w:proofErr w:type="gramStart"/>
       <w:r>
         <w:rPr>
           <w:rFonts w:ascii="Times New Roman" w:eastAsia="Times New Roman" w:hAnsi="Times New Roman" w:cs="Times New Roman"/>
           <w:sz w:val="24"/>
           <w:szCs w:val="24"/>
         </w:rPr>
-        <w:t>роздрукувати його вмістиме, виконати знищення й додавання елементів у</w:t>
-      </w:r>
-    </w:p>
-    <w:p>
-      <w:pPr>
-        <w:spacing w:after="0" w:line="240" w:lineRule="auto"/>
-        <w:ind w:left="720"/>
+        <w:t>роздрукувати</w:t>
+      </w:r>
+      <w:proofErr w:type="gramEnd"/>
+      <w:r>
         <w:rPr>
           <w:rFonts w:ascii="Times New Roman" w:eastAsia="Times New Roman" w:hAnsi="Times New Roman" w:cs="Times New Roman"/>
           <w:sz w:val="24"/>
           <w:szCs w:val="24"/>
         </w:rPr>
-      </w:pPr>
-      <w:r>
+        <w:t xml:space="preserve"> його вмістиме, виконати знищення й додавання елементів у</w:t>
+      </w:r>
+    </w:p>
+    <w:p>
+      <w:pPr>
+        <w:spacing w:after="0" w:line="240" w:lineRule="auto"/>
+        <w:ind w:left="720"/>
         <w:rPr>
           <w:rFonts w:ascii="Times New Roman" w:eastAsia="Times New Roman" w:hAnsi="Times New Roman" w:cs="Times New Roman"/>
           <w:sz w:val="24"/>
           <w:szCs w:val="24"/>
         </w:rPr>
-        <w:t>відповідності зі своїм варіантом.</w:t>
+      </w:pPr>
+      <w:proofErr w:type="gramStart"/>
+      <w:r>
+        <w:rPr>
+          <w:rFonts w:ascii="Times New Roman" w:eastAsia="Times New Roman" w:hAnsi="Times New Roman" w:cs="Times New Roman"/>
+          <w:sz w:val="24"/>
+          <w:szCs w:val="24"/>
+        </w:rPr>
+        <w:t>відповідності</w:t>
+      </w:r>
+      <w:proofErr w:type="gramEnd"/>
+      <w:r>
+        <w:rPr>
+          <w:rFonts w:ascii="Times New Roman" w:eastAsia="Times New Roman" w:hAnsi="Times New Roman" w:cs="Times New Roman"/>
+          <w:sz w:val="24"/>
+          <w:szCs w:val="24"/>
+        </w:rPr>
+        <w:t xml:space="preserve"> зі своїм варіантом.</w:t>
       </w:r>
     </w:p>
     <w:p>
@@ -2602,6 +2793,7 @@
           <w:rFonts w:ascii="Times New Roman" w:eastAsia="Times New Roman" w:hAnsi="Times New Roman" w:cs="Times New Roman"/>
           <w:b/>
           <w:bCs/>
+          <w:noProof/>
           <w:sz w:val="24"/>
           <w:szCs w:val="24"/>
         </w:rPr>
@@ -2716,9 +2908,10 @@
       <w:r>
         <w:rPr>
           <w:rFonts w:ascii="Times New Roman" w:eastAsia="Times New Roman" w:hAnsi="Times New Roman" w:cs="Times New Roman"/>
+          <w:noProof/>
           <w:sz w:val="24"/>
           <w:szCs w:val="24"/>
-          <w:lang w:val="uk-UA"/>
+          <w:lang w:val="uk-UA" w:eastAsia="uk-UA"/>
         </w:rPr>
         <w:drawing>
           <wp:anchor distT="0" distB="0" distL="114300" distR="114300" simplePos="0" relativeHeight="251659264" behindDoc="0" locked="0" layoutInCell="1" allowOverlap="1">
@@ -2952,7 +3145,8 @@
       <w:r>
         <w:rPr>
           <w:rFonts w:eastAsia="Times New Roman"/>
-          <w:lang w:val="uk-UA"/>
+          <w:noProof/>
+          <w:lang w:val="uk-UA" w:eastAsia="uk-UA"/>
         </w:rPr>
         <w:drawing>
           <wp:anchor distT="0" distB="0" distL="114300" distR="114300" simplePos="0" relativeHeight="251661312" behindDoc="0" locked="0" layoutInCell="1" allowOverlap="1">
@@ -3018,8 +3212,9 @@
         <w:rPr>
           <w:rFonts w:ascii="Times New Roman" w:eastAsia="Times New Roman" w:hAnsi="Times New Roman" w:cs="Times New Roman"/>
           <w:b/>
+          <w:noProof/>
           <w:color w:val="000000"/>
-          <w:lang w:val="uk-UA"/>
+          <w:lang w:val="uk-UA" w:eastAsia="uk-UA"/>
         </w:rPr>
         <w:lastRenderedPageBreak/>
         <w:drawing>
@@ -3857,9 +4052,11 @@
       <w:r>
         <w:rPr>
           <w:rFonts w:ascii="Times New Roman" w:eastAsia="Times New Roman" w:hAnsi="Times New Roman" w:cs="Times New Roman"/>
+          <w:noProof/>
           <w:color w:val="000000"/>
           <w:sz w:val="24"/>
           <w:szCs w:val="24"/>
+          <w:lang w:val="uk-UA" w:eastAsia="uk-UA"/>
         </w:rPr>
         <w:lastRenderedPageBreak/>
         <w:drawing>
@@ -4150,6 +4347,7 @@
           <w:szCs w:val="21"/>
         </w:rPr>
       </w:pPr>
+      <w:proofErr w:type="gramStart"/>
       <w:r>
         <w:rPr>
           <w:rFonts w:ascii="Consolas" w:hAnsi="Consolas"/>
@@ -4159,6 +4357,7 @@
         </w:rPr>
         <w:t>using</w:t>
       </w:r>
+      <w:proofErr w:type="gramEnd"/>
       <w:r>
         <w:rPr>
           <w:rFonts w:ascii="Consolas" w:hAnsi="Consolas"/>
@@ -4249,6 +4448,7 @@
           <w:szCs w:val="21"/>
         </w:rPr>
       </w:pPr>
+      <w:proofErr w:type="gramStart"/>
       <w:r>
         <w:rPr>
           <w:rFonts w:ascii="Consolas" w:hAnsi="Consolas"/>
@@ -4258,6 +4458,7 @@
         </w:rPr>
         <w:t>struct</w:t>
       </w:r>
+      <w:proofErr w:type="gramEnd"/>
       <w:r>
         <w:rPr>
           <w:rFonts w:ascii="Consolas" w:hAnsi="Consolas"/>
@@ -4306,6 +4507,7 @@
         </w:rPr>
         <w:t xml:space="preserve">    </w:t>
       </w:r>
+      <w:proofErr w:type="gramStart"/>
       <w:r>
         <w:rPr>
           <w:rFonts w:ascii="Consolas" w:hAnsi="Consolas"/>
@@ -4315,6 +4517,7 @@
         </w:rPr>
         <w:t>char</w:t>
       </w:r>
+      <w:proofErr w:type="gramEnd"/>
       <w:r>
         <w:rPr>
           <w:rFonts w:ascii="Consolas" w:hAnsi="Consolas"/>
@@ -4381,6 +4584,7 @@
         </w:rPr>
         <w:t xml:space="preserve">    </w:t>
       </w:r>
+      <w:proofErr w:type="gramStart"/>
       <w:r>
         <w:rPr>
           <w:rFonts w:ascii="Consolas" w:hAnsi="Consolas"/>
@@ -4390,6 +4594,7 @@
         </w:rPr>
         <w:t>char</w:t>
       </w:r>
+      <w:proofErr w:type="gramEnd"/>
       <w:r>
         <w:rPr>
           <w:rFonts w:ascii="Consolas" w:hAnsi="Consolas"/>
@@ -4456,6 +4661,7 @@
         </w:rPr>
         <w:t xml:space="preserve">    </w:t>
       </w:r>
+      <w:proofErr w:type="gramStart"/>
       <w:r>
         <w:rPr>
           <w:rFonts w:ascii="Consolas" w:hAnsi="Consolas"/>
@@ -4465,6 +4671,7 @@
         </w:rPr>
         <w:t>char</w:t>
       </w:r>
+      <w:proofErr w:type="gramEnd"/>
       <w:r>
         <w:rPr>
           <w:rFonts w:ascii="Consolas" w:hAnsi="Consolas"/>
@@ -4531,6 +4738,7 @@
         </w:rPr>
         <w:t xml:space="preserve">    </w:t>
       </w:r>
+      <w:proofErr w:type="gramStart"/>
       <w:r>
         <w:rPr>
           <w:rFonts w:ascii="Consolas" w:hAnsi="Consolas"/>
@@ -4540,6 +4748,7 @@
         </w:rPr>
         <w:t>char</w:t>
       </w:r>
+      <w:proofErr w:type="gramEnd"/>
       <w:r>
         <w:rPr>
           <w:rFonts w:ascii="Consolas" w:hAnsi="Consolas"/>
@@ -4607,6 +4816,7 @@
         <w:lastRenderedPageBreak/>
         <w:t xml:space="preserve">    </w:t>
       </w:r>
+      <w:proofErr w:type="gramStart"/>
       <w:r>
         <w:rPr>
           <w:rFonts w:ascii="Consolas" w:hAnsi="Consolas"/>
@@ -4616,6 +4826,7 @@
         </w:rPr>
         <w:t>char</w:t>
       </w:r>
+      <w:proofErr w:type="gramEnd"/>
       <w:r>
         <w:rPr>
           <w:rFonts w:ascii="Consolas" w:hAnsi="Consolas"/>
@@ -4682,6 +4893,7 @@
         </w:rPr>
         <w:t xml:space="preserve">    </w:t>
       </w:r>
+      <w:proofErr w:type="gramStart"/>
       <w:r>
         <w:rPr>
           <w:rFonts w:ascii="Consolas" w:hAnsi="Consolas"/>
@@ -4691,6 +4903,7 @@
         </w:rPr>
         <w:t>int</w:t>
       </w:r>
+      <w:proofErr w:type="gramEnd"/>
       <w:r>
         <w:rPr>
           <w:rFonts w:ascii="Consolas" w:hAnsi="Consolas"/>
@@ -4784,6 +4997,7 @@
           <w:szCs w:val="21"/>
         </w:rPr>
       </w:pPr>
+      <w:proofErr w:type="gramStart"/>
       <w:r>
         <w:rPr>
           <w:rFonts w:ascii="Consolas" w:hAnsi="Consolas"/>
@@ -4793,6 +5007,7 @@
         </w:rPr>
         <w:t>void</w:t>
       </w:r>
+      <w:proofErr w:type="gramEnd"/>
       <w:r>
         <w:rPr>
           <w:rFonts w:ascii="Consolas" w:hAnsi="Consolas"/>
@@ -4895,6 +5110,7 @@
         </w:rPr>
         <w:t xml:space="preserve">    </w:t>
       </w:r>
+      <w:proofErr w:type="gramStart"/>
       <w:r>
         <w:rPr>
           <w:rFonts w:ascii="Consolas" w:hAnsi="Consolas"/>
@@ -4904,6 +5120,7 @@
         </w:rPr>
         <w:t>ifstream</w:t>
       </w:r>
+      <w:proofErr w:type="gramEnd"/>
       <w:r>
         <w:rPr>
           <w:rFonts w:ascii="Consolas" w:hAnsi="Consolas"/>
@@ -5018,6 +5235,7 @@
         </w:rPr>
         <w:t xml:space="preserve">    </w:t>
       </w:r>
+      <w:proofErr w:type="gramStart"/>
       <w:r>
         <w:rPr>
           <w:rFonts w:ascii="Consolas" w:hAnsi="Consolas"/>
@@ -5027,6 +5245,7 @@
         </w:rPr>
         <w:t>if</w:t>
       </w:r>
+      <w:proofErr w:type="gramEnd"/>
       <w:r>
         <w:rPr>
           <w:rFonts w:ascii="Consolas" w:hAnsi="Consolas"/>
@@ -5102,6 +5321,7 @@
         </w:rPr>
         <w:t xml:space="preserve">        </w:t>
       </w:r>
+      <w:proofErr w:type="gramStart"/>
       <w:r>
         <w:rPr>
           <w:rFonts w:ascii="Consolas" w:hAnsi="Consolas"/>
@@ -5111,6 +5331,7 @@
         </w:rPr>
         <w:t>cerr</w:t>
       </w:r>
+      <w:proofErr w:type="gramEnd"/>
       <w:r>
         <w:rPr>
           <w:rFonts w:ascii="Consolas" w:hAnsi="Consolas"/>
@@ -5249,6 +5470,7 @@
         </w:rPr>
         <w:t xml:space="preserve">        </w:t>
       </w:r>
+      <w:proofErr w:type="gramStart"/>
       <w:r>
         <w:rPr>
           <w:rFonts w:ascii="Consolas" w:hAnsi="Consolas"/>
@@ -5258,6 +5480,7 @@
         </w:rPr>
         <w:t>return</w:t>
       </w:r>
+      <w:proofErr w:type="gramEnd"/>
       <w:r>
         <w:rPr>
           <w:rFonts w:ascii="Consolas" w:hAnsi="Consolas"/>
@@ -5378,6 +5601,7 @@
         </w:rPr>
         <w:t xml:space="preserve">    </w:t>
       </w:r>
+      <w:proofErr w:type="gramStart"/>
       <w:r>
         <w:rPr>
           <w:rFonts w:ascii="Consolas" w:hAnsi="Consolas"/>
@@ -5387,6 +5611,7 @@
         </w:rPr>
         <w:t>while</w:t>
       </w:r>
+      <w:proofErr w:type="gramEnd"/>
       <w:r>
         <w:rPr>
           <w:rFonts w:ascii="Consolas" w:hAnsi="Consolas"/>
@@ -5561,6 +5786,7 @@
         </w:rPr>
         <w:t xml:space="preserve">        </w:t>
       </w:r>
+      <w:proofErr w:type="gramStart"/>
       <w:r>
         <w:rPr>
           <w:rFonts w:ascii="Consolas" w:hAnsi="Consolas"/>
@@ -5570,6 +5796,7 @@
         </w:rPr>
         <w:t>cout</w:t>
       </w:r>
+      <w:proofErr w:type="gramEnd"/>
       <w:r>
         <w:rPr>
           <w:rFonts w:ascii="Consolas" w:hAnsi="Consolas"/>
@@ -5744,6 +5971,7 @@
         </w:rPr>
         <w:t xml:space="preserve">        </w:t>
       </w:r>
+      <w:proofErr w:type="gramStart"/>
       <w:r>
         <w:rPr>
           <w:rFonts w:ascii="Consolas" w:hAnsi="Consolas"/>
@@ -5753,6 +5981,7 @@
         </w:rPr>
         <w:t>cout</w:t>
       </w:r>
+      <w:proofErr w:type="gramEnd"/>
       <w:r>
         <w:rPr>
           <w:rFonts w:ascii="Consolas" w:hAnsi="Consolas"/>
@@ -5927,6 +6156,7 @@
         </w:rPr>
         <w:t xml:space="preserve">        </w:t>
       </w:r>
+      <w:proofErr w:type="gramStart"/>
       <w:r>
         <w:rPr>
           <w:rFonts w:ascii="Consolas" w:hAnsi="Consolas"/>
@@ -5936,6 +6166,7 @@
         </w:rPr>
         <w:t>cout</w:t>
       </w:r>
+      <w:proofErr w:type="gramEnd"/>
       <w:r>
         <w:rPr>
           <w:rFonts w:ascii="Consolas" w:hAnsi="Consolas"/>
@@ -6110,6 +6341,7 @@
         </w:rPr>
         <w:t xml:space="preserve">        </w:t>
       </w:r>
+      <w:proofErr w:type="gramStart"/>
       <w:r>
         <w:rPr>
           <w:rFonts w:ascii="Consolas" w:hAnsi="Consolas"/>
@@ -6119,6 +6351,7 @@
         </w:rPr>
         <w:t>cout</w:t>
       </w:r>
+      <w:proofErr w:type="gramEnd"/>
       <w:r>
         <w:rPr>
           <w:rFonts w:ascii="Consolas" w:hAnsi="Consolas"/>
@@ -6293,6 +6526,7 @@
         </w:rPr>
         <w:t xml:space="preserve">        </w:t>
       </w:r>
+      <w:proofErr w:type="gramStart"/>
       <w:r>
         <w:rPr>
           <w:rFonts w:ascii="Consolas" w:hAnsi="Consolas"/>
@@ -6302,6 +6536,7 @@
         </w:rPr>
         <w:t>cout</w:t>
       </w:r>
+      <w:proofErr w:type="gramEnd"/>
       <w:r>
         <w:rPr>
           <w:rFonts w:ascii="Consolas" w:hAnsi="Consolas"/>
@@ -6476,6 +6711,7 @@
         </w:rPr>
         <w:t xml:space="preserve">        </w:t>
       </w:r>
+      <w:proofErr w:type="gramStart"/>
       <w:r>
         <w:rPr>
           <w:rFonts w:ascii="Consolas" w:hAnsi="Consolas"/>
@@ -6485,6 +6721,7 @@
         </w:rPr>
         <w:t>cout</w:t>
       </w:r>
+      <w:proofErr w:type="gramEnd"/>
       <w:r>
         <w:rPr>
           <w:rFonts w:ascii="Consolas" w:hAnsi="Consolas"/>
@@ -6692,6 +6929,7 @@
         </w:rPr>
         <w:t xml:space="preserve">    </w:t>
       </w:r>
+      <w:proofErr w:type="gramStart"/>
       <w:r>
         <w:rPr>
           <w:rFonts w:ascii="Consolas" w:hAnsi="Consolas"/>
@@ -6726,7 +6964,17 @@
           <w:sz w:val="21"/>
           <w:szCs w:val="21"/>
         </w:rPr>
-        <w:t>();</w:t>
+        <w:t>(</w:t>
+      </w:r>
+      <w:proofErr w:type="gramEnd"/>
+      <w:r>
+        <w:rPr>
+          <w:rFonts w:ascii="Consolas" w:hAnsi="Consolas"/>
+          <w:color w:val="CCCCCC"/>
+          <w:sz w:val="21"/>
+          <w:szCs w:val="21"/>
+        </w:rPr>
+        <w:t>);</w:t>
       </w:r>
     </w:p>
     <w:p>
@@ -6794,6 +7042,7 @@
           <w:szCs w:val="21"/>
         </w:rPr>
       </w:pPr>
+      <w:proofErr w:type="gramStart"/>
       <w:r>
         <w:rPr>
           <w:rFonts w:ascii="Consolas" w:hAnsi="Consolas"/>
@@ -6803,6 +7052,7 @@
         </w:rPr>
         <w:t>void</w:t>
       </w:r>
+      <w:proofErr w:type="gramEnd"/>
       <w:r>
         <w:rPr>
           <w:rFonts w:ascii="Consolas" w:hAnsi="Consolas"/>
@@ -6941,6 +7191,7 @@
         </w:rPr>
         <w:t xml:space="preserve">    </w:t>
       </w:r>
+      <w:proofErr w:type="gramStart"/>
       <w:r>
         <w:rPr>
           <w:rFonts w:ascii="Consolas" w:hAnsi="Consolas"/>
@@ -6950,6 +7201,7 @@
         </w:rPr>
         <w:t>ifstream</w:t>
       </w:r>
+      <w:proofErr w:type="gramEnd"/>
       <w:r>
         <w:rPr>
           <w:rFonts w:ascii="Consolas" w:hAnsi="Consolas"/>
@@ -7061,6 +7313,7 @@
         </w:rPr>
         <w:t xml:space="preserve">    </w:t>
       </w:r>
+      <w:proofErr w:type="gramStart"/>
       <w:r>
         <w:rPr>
           <w:rFonts w:ascii="Consolas" w:hAnsi="Consolas"/>
@@ -7070,6 +7323,7 @@
         </w:rPr>
         <w:t>ofstream</w:t>
       </w:r>
+      <w:proofErr w:type="gramEnd"/>
       <w:r>
         <w:rPr>
           <w:rFonts w:ascii="Consolas" w:hAnsi="Consolas"/>
@@ -7194,6 +7448,7 @@
         <w:lastRenderedPageBreak/>
         <w:t xml:space="preserve">    </w:t>
       </w:r>
+      <w:proofErr w:type="gramStart"/>
       <w:r>
         <w:rPr>
           <w:rFonts w:ascii="Consolas" w:hAnsi="Consolas"/>
@@ -7203,6 +7458,7 @@
         </w:rPr>
         <w:t>if</w:t>
       </w:r>
+      <w:proofErr w:type="gramEnd"/>
       <w:r>
         <w:rPr>
           <w:rFonts w:ascii="Consolas" w:hAnsi="Consolas"/>
@@ -7341,6 +7597,7 @@
         </w:rPr>
         <w:t xml:space="preserve">        </w:t>
       </w:r>
+      <w:proofErr w:type="gramStart"/>
       <w:r>
         <w:rPr>
           <w:rFonts w:ascii="Consolas" w:hAnsi="Consolas"/>
@@ -7350,6 +7607,7 @@
         </w:rPr>
         <w:t>cerr</w:t>
       </w:r>
+      <w:proofErr w:type="gramEnd"/>
       <w:r>
         <w:rPr>
           <w:rFonts w:ascii="Consolas" w:hAnsi="Consolas"/>
@@ -7413,6 +7671,7 @@
         </w:rPr>
         <w:t xml:space="preserve"> </w:t>
       </w:r>
+      <w:proofErr w:type="gramStart"/>
       <w:r>
         <w:rPr>
           <w:rFonts w:ascii="Consolas" w:hAnsi="Consolas"/>
@@ -7422,6 +7681,7 @@
         </w:rPr>
         <w:t>endl</w:t>
       </w:r>
+      <w:proofErr w:type="gramEnd"/>
       <w:r>
         <w:rPr>
           <w:rFonts w:ascii="Consolas" w:hAnsi="Consolas"/>
@@ -7452,6 +7712,7 @@
         </w:rPr>
         <w:t xml:space="preserve">        </w:t>
       </w:r>
+      <w:proofErr w:type="gramStart"/>
       <w:r>
         <w:rPr>
           <w:rFonts w:ascii="Consolas" w:hAnsi="Consolas"/>
@@ -7461,6 +7722,7 @@
         </w:rPr>
         <w:t>return</w:t>
       </w:r>
+      <w:proofErr w:type="gramEnd"/>
       <w:r>
         <w:rPr>
           <w:rFonts w:ascii="Consolas" w:hAnsi="Consolas"/>
@@ -7551,6 +7813,7 @@
         </w:rPr>
         <w:t>person</w:t>
       </w:r>
+      <w:proofErr w:type="gramStart"/>
       <w:r>
         <w:rPr>
           <w:rFonts w:ascii="Consolas" w:hAnsi="Consolas"/>
@@ -7567,7 +7830,17 @@
           <w:sz w:val="21"/>
           <w:szCs w:val="21"/>
         </w:rPr>
-        <w:t xml:space="preserve">  //Створюється об'єкт person типу Person, який використовується для зчитування даних з вхідного файлу.</w:t>
+        <w:t xml:space="preserve">  /</w:t>
+      </w:r>
+      <w:proofErr w:type="gramEnd"/>
+      <w:r>
+        <w:rPr>
+          <w:rFonts w:ascii="Consolas" w:hAnsi="Consolas"/>
+          <w:color w:val="6A9955"/>
+          <w:sz w:val="21"/>
+          <w:szCs w:val="21"/>
+        </w:rPr>
+        <w:t>/Створюється об'єкт person типу Person, який використовується для зчитування даних з вхідного файлу.</w:t>
       </w:r>
     </w:p>
     <w:p>
@@ -7590,6 +7863,7 @@
         </w:rPr>
         <w:t xml:space="preserve">    </w:t>
       </w:r>
+      <w:proofErr w:type="gramStart"/>
       <w:r>
         <w:rPr>
           <w:rFonts w:ascii="Consolas" w:hAnsi="Consolas"/>
@@ -7599,6 +7873,7 @@
         </w:rPr>
         <w:t>while</w:t>
       </w:r>
+      <w:proofErr w:type="gramEnd"/>
       <w:r>
         <w:rPr>
           <w:rFonts w:ascii="Consolas" w:hAnsi="Consolas"/>
@@ -7782,6 +8057,7 @@
         </w:rPr>
         <w:t xml:space="preserve">        </w:t>
       </w:r>
+      <w:proofErr w:type="gramStart"/>
       <w:r>
         <w:rPr>
           <w:rFonts w:ascii="Consolas" w:hAnsi="Consolas"/>
@@ -7791,6 +8067,7 @@
         </w:rPr>
         <w:t>if</w:t>
       </w:r>
+      <w:proofErr w:type="gramEnd"/>
       <w:r>
         <w:rPr>
           <w:rFonts w:ascii="Consolas" w:hAnsi="Consolas"/>
@@ -7893,6 +8170,7 @@
         </w:rPr>
         <w:t xml:space="preserve">            </w:t>
       </w:r>
+      <w:proofErr w:type="gramStart"/>
       <w:r>
         <w:rPr>
           <w:rFonts w:ascii="Consolas" w:hAnsi="Consolas"/>
@@ -7929,6 +8207,7 @@
         </w:rPr>
         <w:t>(</w:t>
       </w:r>
+      <w:proofErr w:type="gramEnd"/>
       <w:r>
         <w:rPr>
           <w:rFonts w:ascii="Consolas" w:hAnsi="Consolas"/>
@@ -8121,6 +8400,7 @@
         </w:rPr>
         <w:t xml:space="preserve">    </w:t>
       </w:r>
+      <w:proofErr w:type="gramStart"/>
       <w:r>
         <w:rPr>
           <w:rFonts w:ascii="Consolas" w:hAnsi="Consolas"/>
@@ -8155,7 +8435,17 @@
           <w:sz w:val="21"/>
           <w:szCs w:val="21"/>
         </w:rPr>
-        <w:t>();</w:t>
+        <w:t>(</w:t>
+      </w:r>
+      <w:proofErr w:type="gramEnd"/>
+      <w:r>
+        <w:rPr>
+          <w:rFonts w:ascii="Consolas" w:hAnsi="Consolas"/>
+          <w:color w:val="CCCCCC"/>
+          <w:sz w:val="21"/>
+          <w:szCs w:val="21"/>
+        </w:rPr>
+        <w:t>);</w:t>
       </w:r>
     </w:p>
     <w:p>
@@ -8178,6 +8468,7 @@
         </w:rPr>
         <w:t xml:space="preserve">    </w:t>
       </w:r>
+      <w:proofErr w:type="gramStart"/>
       <w:r>
         <w:rPr>
           <w:rFonts w:ascii="Consolas" w:hAnsi="Consolas"/>
@@ -8212,7 +8503,17 @@
           <w:sz w:val="21"/>
           <w:szCs w:val="21"/>
         </w:rPr>
-        <w:t>();</w:t>
+        <w:t>(</w:t>
+      </w:r>
+      <w:proofErr w:type="gramEnd"/>
+      <w:r>
+        <w:rPr>
+          <w:rFonts w:ascii="Consolas" w:hAnsi="Consolas"/>
+          <w:color w:val="CCCCCC"/>
+          <w:sz w:val="21"/>
+          <w:szCs w:val="21"/>
+        </w:rPr>
+        <w:t>);</w:t>
       </w:r>
     </w:p>
     <w:p>
@@ -8247,6 +8548,7 @@
         </w:rPr>
         <w:t xml:space="preserve">    </w:t>
       </w:r>
+      <w:proofErr w:type="gramStart"/>
       <w:r>
         <w:rPr>
           <w:rFonts w:ascii="Consolas" w:hAnsi="Consolas"/>
@@ -8265,6 +8567,7 @@
         </w:rPr>
         <w:t>(</w:t>
       </w:r>
+      <w:proofErr w:type="gramEnd"/>
       <w:r>
         <w:rPr>
           <w:rFonts w:ascii="Consolas" w:hAnsi="Consolas"/>
@@ -8304,6 +8607,7 @@
         </w:rPr>
         <w:t xml:space="preserve">    </w:t>
       </w:r>
+      <w:proofErr w:type="gramStart"/>
       <w:r>
         <w:rPr>
           <w:rFonts w:ascii="Consolas" w:hAnsi="Consolas"/>
@@ -8322,6 +8626,7 @@
         </w:rPr>
         <w:t>(</w:t>
       </w:r>
+      <w:proofErr w:type="gramEnd"/>
       <w:r>
         <w:rPr>
           <w:rFonts w:ascii="Consolas" w:hAnsi="Consolas"/>
@@ -8391,6 +8696,7 @@
         </w:rPr>
         <w:t xml:space="preserve">    </w:t>
       </w:r>
+      <w:proofErr w:type="gramStart"/>
       <w:r>
         <w:rPr>
           <w:rFonts w:ascii="Consolas" w:hAnsi="Consolas"/>
@@ -8400,6 +8706,7 @@
         </w:rPr>
         <w:t>cout</w:t>
       </w:r>
+      <w:proofErr w:type="gramEnd"/>
       <w:r>
         <w:rPr>
           <w:rFonts w:ascii="Consolas" w:hAnsi="Consolas"/>
@@ -8601,6 +8908,7 @@
           <w:szCs w:val="21"/>
         </w:rPr>
       </w:pPr>
+      <w:proofErr w:type="gramStart"/>
       <w:r>
         <w:rPr>
           <w:rFonts w:ascii="Consolas" w:hAnsi="Consolas"/>
@@ -8610,6 +8918,7 @@
         </w:rPr>
         <w:t>void</w:t>
       </w:r>
+      <w:proofErr w:type="gramEnd"/>
       <w:r>
         <w:rPr>
           <w:rFonts w:ascii="Consolas" w:hAnsi="Consolas"/>
@@ -8811,6 +9120,7 @@
         </w:rPr>
         <w:t xml:space="preserve">    </w:t>
       </w:r>
+      <w:proofErr w:type="gramStart"/>
       <w:r>
         <w:rPr>
           <w:rFonts w:ascii="Consolas" w:hAnsi="Consolas"/>
@@ -8820,6 +9130,7 @@
         </w:rPr>
         <w:t>ifstream</w:t>
       </w:r>
+      <w:proofErr w:type="gramEnd"/>
       <w:r>
         <w:rPr>
           <w:rFonts w:ascii="Consolas" w:hAnsi="Consolas"/>
@@ -8922,6 +9233,7 @@
         </w:rPr>
         <w:t xml:space="preserve">    </w:t>
       </w:r>
+      <w:proofErr w:type="gramStart"/>
       <w:r>
         <w:rPr>
           <w:rFonts w:ascii="Consolas" w:hAnsi="Consolas"/>
@@ -8931,6 +9243,7 @@
         </w:rPr>
         <w:t>ofstream</w:t>
       </w:r>
+      <w:proofErr w:type="gramEnd"/>
       <w:r>
         <w:rPr>
           <w:rFonts w:ascii="Consolas" w:hAnsi="Consolas"/>
@@ -9045,6 +9358,7 @@
         </w:rPr>
         <w:t xml:space="preserve">    </w:t>
       </w:r>
+      <w:proofErr w:type="gramStart"/>
       <w:r>
         <w:rPr>
           <w:rFonts w:ascii="Consolas" w:hAnsi="Consolas"/>
@@ -9054,6 +9368,7 @@
         </w:rPr>
         <w:t>if</w:t>
       </w:r>
+      <w:proofErr w:type="gramEnd"/>
       <w:r>
         <w:rPr>
           <w:rFonts w:ascii="Consolas" w:hAnsi="Consolas"/>
@@ -9192,6 +9507,7 @@
         </w:rPr>
         <w:t xml:space="preserve">        </w:t>
       </w:r>
+      <w:proofErr w:type="gramStart"/>
       <w:r>
         <w:rPr>
           <w:rFonts w:ascii="Consolas" w:hAnsi="Consolas"/>
@@ -9201,6 +9517,7 @@
         </w:rPr>
         <w:t>cerr</w:t>
       </w:r>
+      <w:proofErr w:type="gramEnd"/>
       <w:r>
         <w:rPr>
           <w:rFonts w:ascii="Consolas" w:hAnsi="Consolas"/>
@@ -9264,6 +9581,7 @@
         </w:rPr>
         <w:t xml:space="preserve"> </w:t>
       </w:r>
+      <w:proofErr w:type="gramStart"/>
       <w:r>
         <w:rPr>
           <w:rFonts w:ascii="Consolas" w:hAnsi="Consolas"/>
@@ -9273,6 +9591,7 @@
         </w:rPr>
         <w:t>endl</w:t>
       </w:r>
+      <w:proofErr w:type="gramEnd"/>
       <w:r>
         <w:rPr>
           <w:rFonts w:ascii="Consolas" w:hAnsi="Consolas"/>
@@ -9303,6 +9622,7 @@
         </w:rPr>
         <w:t xml:space="preserve">        </w:t>
       </w:r>
+      <w:proofErr w:type="gramStart"/>
       <w:r>
         <w:rPr>
           <w:rFonts w:ascii="Consolas" w:hAnsi="Consolas"/>
@@ -9312,6 +9632,7 @@
         </w:rPr>
         <w:t>return</w:t>
       </w:r>
+      <w:proofErr w:type="gramEnd"/>
       <w:r>
         <w:rPr>
           <w:rFonts w:ascii="Consolas" w:hAnsi="Consolas"/>
@@ -9432,6 +9753,7 @@
         </w:rPr>
         <w:t xml:space="preserve">    </w:t>
       </w:r>
+      <w:proofErr w:type="gramStart"/>
       <w:r>
         <w:rPr>
           <w:rFonts w:ascii="Consolas" w:hAnsi="Consolas"/>
@@ -9441,6 +9763,7 @@
         </w:rPr>
         <w:t>int</w:t>
       </w:r>
+      <w:proofErr w:type="gramEnd"/>
       <w:r>
         <w:rPr>
           <w:rFonts w:ascii="Consolas" w:hAnsi="Consolas"/>
@@ -9537,6 +9860,7 @@
         </w:rPr>
         <w:t xml:space="preserve">    </w:t>
       </w:r>
+      <w:proofErr w:type="gramStart"/>
       <w:r>
         <w:rPr>
           <w:rFonts w:ascii="Consolas" w:hAnsi="Consolas"/>
@@ -9546,6 +9870,7 @@
         </w:rPr>
         <w:t>while</w:t>
       </w:r>
+      <w:proofErr w:type="gramEnd"/>
       <w:r>
         <w:rPr>
           <w:rFonts w:ascii="Consolas" w:hAnsi="Consolas"/>
@@ -9729,6 +10054,7 @@
         </w:rPr>
         <w:t xml:space="preserve">        </w:t>
       </w:r>
+      <w:proofErr w:type="gramStart"/>
       <w:r>
         <w:rPr>
           <w:rFonts w:ascii="Consolas" w:hAnsi="Consolas"/>
@@ -9765,6 +10091,7 @@
         </w:rPr>
         <w:t>(</w:t>
       </w:r>
+      <w:proofErr w:type="gramEnd"/>
       <w:r>
         <w:rPr>
           <w:rFonts w:ascii="Consolas" w:hAnsi="Consolas"/>
@@ -9906,6 +10233,7 @@
         </w:rPr>
         <w:t xml:space="preserve">        </w:t>
       </w:r>
+      <w:proofErr w:type="gramStart"/>
       <w:r>
         <w:rPr>
           <w:rFonts w:ascii="Consolas" w:hAnsi="Consolas"/>
@@ -9915,6 +10243,7 @@
         </w:rPr>
         <w:t>if</w:t>
       </w:r>
+      <w:proofErr w:type="gramEnd"/>
       <w:r>
         <w:rPr>
           <w:rFonts w:ascii="Consolas" w:hAnsi="Consolas"/>
@@ -9999,6 +10328,7 @@
         </w:rPr>
         <w:t xml:space="preserve">            </w:t>
       </w:r>
+      <w:proofErr w:type="gramStart"/>
       <w:r>
         <w:rPr>
           <w:rFonts w:ascii="Consolas" w:hAnsi="Consolas"/>
@@ -10035,6 +10365,7 @@
         </w:rPr>
         <w:t>(</w:t>
       </w:r>
+      <w:proofErr w:type="gramEnd"/>
       <w:r>
         <w:rPr>
           <w:rFonts w:ascii="Consolas" w:hAnsi="Consolas"/>
@@ -10215,6 +10546,7 @@
         </w:rPr>
         <w:t xml:space="preserve">        </w:t>
       </w:r>
+      <w:proofErr w:type="gramStart"/>
       <w:r>
         <w:rPr>
           <w:rFonts w:ascii="Consolas" w:hAnsi="Consolas"/>
@@ -10224,6 +10556,7 @@
         </w:rPr>
         <w:t>currentIndex</w:t>
       </w:r>
+      <w:proofErr w:type="gramEnd"/>
       <w:r>
         <w:rPr>
           <w:rFonts w:ascii="Consolas" w:hAnsi="Consolas"/>
@@ -10305,6 +10638,7 @@
         </w:rPr>
         <w:t xml:space="preserve">    </w:t>
       </w:r>
+      <w:proofErr w:type="gramStart"/>
       <w:r>
         <w:rPr>
           <w:rFonts w:ascii="Consolas" w:hAnsi="Consolas"/>
@@ -10339,7 +10673,17 @@
           <w:sz w:val="21"/>
           <w:szCs w:val="21"/>
         </w:rPr>
-        <w:t>();</w:t>
+        <w:t>(</w:t>
+      </w:r>
+      <w:proofErr w:type="gramEnd"/>
+      <w:r>
+        <w:rPr>
+          <w:rFonts w:ascii="Consolas" w:hAnsi="Consolas"/>
+          <w:color w:val="CCCCCC"/>
+          <w:sz w:val="21"/>
+          <w:szCs w:val="21"/>
+        </w:rPr>
+        <w:t>);</w:t>
       </w:r>
     </w:p>
     <w:p>
@@ -10362,6 +10706,7 @@
         </w:rPr>
         <w:t xml:space="preserve">    </w:t>
       </w:r>
+      <w:proofErr w:type="gramStart"/>
       <w:r>
         <w:rPr>
           <w:rFonts w:ascii="Consolas" w:hAnsi="Consolas"/>
@@ -10396,7 +10741,17 @@
           <w:sz w:val="21"/>
           <w:szCs w:val="21"/>
         </w:rPr>
-        <w:t>();</w:t>
+        <w:t>(</w:t>
+      </w:r>
+      <w:proofErr w:type="gramEnd"/>
+      <w:r>
+        <w:rPr>
+          <w:rFonts w:ascii="Consolas" w:hAnsi="Consolas"/>
+          <w:color w:val="CCCCCC"/>
+          <w:sz w:val="21"/>
+          <w:szCs w:val="21"/>
+        </w:rPr>
+        <w:t>);</w:t>
       </w:r>
     </w:p>
     <w:p>
@@ -10431,6 +10786,7 @@
         </w:rPr>
         <w:t xml:space="preserve">    </w:t>
       </w:r>
+      <w:proofErr w:type="gramStart"/>
       <w:r>
         <w:rPr>
           <w:rFonts w:ascii="Consolas" w:hAnsi="Consolas"/>
@@ -10449,6 +10805,7 @@
         </w:rPr>
         <w:t>(</w:t>
       </w:r>
+      <w:proofErr w:type="gramEnd"/>
       <w:r>
         <w:rPr>
           <w:rFonts w:ascii="Consolas" w:hAnsi="Consolas"/>
@@ -10488,6 +10845,7 @@
         </w:rPr>
         <w:t xml:space="preserve">    </w:t>
       </w:r>
+      <w:proofErr w:type="gramStart"/>
       <w:r>
         <w:rPr>
           <w:rFonts w:ascii="Consolas" w:hAnsi="Consolas"/>
@@ -10506,6 +10864,7 @@
         </w:rPr>
         <w:t>(</w:t>
       </w:r>
+      <w:proofErr w:type="gramEnd"/>
       <w:r>
         <w:rPr>
           <w:rFonts w:ascii="Consolas" w:hAnsi="Consolas"/>
@@ -10575,6 +10934,7 @@
         </w:rPr>
         <w:t xml:space="preserve">    </w:t>
       </w:r>
+      <w:proofErr w:type="gramStart"/>
       <w:r>
         <w:rPr>
           <w:rFonts w:ascii="Consolas" w:hAnsi="Consolas"/>
@@ -10584,6 +10944,7 @@
         </w:rPr>
         <w:t>cout</w:t>
       </w:r>
+      <w:proofErr w:type="gramEnd"/>
       <w:r>
         <w:rPr>
           <w:rFonts w:ascii="Consolas" w:hAnsi="Consolas"/>
@@ -10785,6 +11146,7 @@
           <w:szCs w:val="21"/>
         </w:rPr>
       </w:pPr>
+      <w:proofErr w:type="gramStart"/>
       <w:r>
         <w:rPr>
           <w:rFonts w:ascii="Consolas" w:hAnsi="Consolas"/>
@@ -10794,6 +11156,7 @@
         </w:rPr>
         <w:t>void</w:t>
       </w:r>
+      <w:proofErr w:type="gramEnd"/>
       <w:r>
         <w:rPr>
           <w:rFonts w:ascii="Consolas" w:hAnsi="Consolas"/>
@@ -10989,6 +11352,7 @@
         </w:rPr>
         <w:t xml:space="preserve">    </w:t>
       </w:r>
+      <w:proofErr w:type="gramStart"/>
       <w:r>
         <w:rPr>
           <w:rFonts w:ascii="Consolas" w:hAnsi="Consolas"/>
@@ -10998,6 +11362,7 @@
         </w:rPr>
         <w:t>ofstream</w:t>
       </w:r>
+      <w:proofErr w:type="gramEnd"/>
       <w:r>
         <w:rPr>
           <w:rFonts w:ascii="Consolas" w:hAnsi="Consolas"/>
@@ -11112,6 +11477,7 @@
         </w:rPr>
         <w:t xml:space="preserve">    </w:t>
       </w:r>
+      <w:proofErr w:type="gramStart"/>
       <w:r>
         <w:rPr>
           <w:rFonts w:ascii="Consolas" w:hAnsi="Consolas"/>
@@ -11121,6 +11487,7 @@
         </w:rPr>
         <w:t>if</w:t>
       </w:r>
+      <w:proofErr w:type="gramEnd"/>
       <w:r>
         <w:rPr>
           <w:rFonts w:ascii="Consolas" w:hAnsi="Consolas"/>
@@ -11196,6 +11563,7 @@
         </w:rPr>
         <w:t xml:space="preserve">        </w:t>
       </w:r>
+      <w:proofErr w:type="gramStart"/>
       <w:r>
         <w:rPr>
           <w:rFonts w:ascii="Consolas" w:hAnsi="Consolas"/>
@@ -11205,6 +11573,7 @@
         </w:rPr>
         <w:t>cerr</w:t>
       </w:r>
+      <w:proofErr w:type="gramEnd"/>
       <w:r>
         <w:rPr>
           <w:rFonts w:ascii="Consolas" w:hAnsi="Consolas"/>
@@ -11344,6 +11713,7 @@
         <w:lastRenderedPageBreak/>
         <w:t xml:space="preserve">        </w:t>
       </w:r>
+      <w:proofErr w:type="gramStart"/>
       <w:r>
         <w:rPr>
           <w:rFonts w:ascii="Consolas" w:hAnsi="Consolas"/>
@@ -11353,6 +11723,7 @@
         </w:rPr>
         <w:t>return</w:t>
       </w:r>
+      <w:proofErr w:type="gramEnd"/>
       <w:r>
         <w:rPr>
           <w:rFonts w:ascii="Consolas" w:hAnsi="Consolas"/>
@@ -11416,6 +11787,7 @@
         </w:rPr>
         <w:t xml:space="preserve">    </w:t>
       </w:r>
+      <w:proofErr w:type="gramStart"/>
       <w:r>
         <w:rPr>
           <w:rFonts w:ascii="Consolas" w:hAnsi="Consolas"/>
@@ -11425,6 +11797,7 @@
         </w:rPr>
         <w:t>for</w:t>
       </w:r>
+      <w:proofErr w:type="gramEnd"/>
       <w:r>
         <w:rPr>
           <w:rFonts w:ascii="Consolas" w:hAnsi="Consolas"/>
@@ -11608,6 +11981,7 @@
         </w:rPr>
         <w:t xml:space="preserve">        </w:t>
       </w:r>
+      <w:proofErr w:type="gramStart"/>
       <w:r>
         <w:rPr>
           <w:rFonts w:ascii="Consolas" w:hAnsi="Consolas"/>
@@ -11617,6 +11991,7 @@
         </w:rPr>
         <w:t>cout</w:t>
       </w:r>
+      <w:proofErr w:type="gramEnd"/>
       <w:r>
         <w:rPr>
           <w:rFonts w:ascii="Consolas" w:hAnsi="Consolas"/>
@@ -11827,6 +12202,7 @@
         </w:rPr>
         <w:t xml:space="preserve">        </w:t>
       </w:r>
+      <w:proofErr w:type="gramStart"/>
       <w:r>
         <w:rPr>
           <w:rFonts w:ascii="Consolas" w:hAnsi="Consolas"/>
@@ -11836,6 +12212,7 @@
         </w:rPr>
         <w:t>cout</w:t>
       </w:r>
+      <w:proofErr w:type="gramEnd"/>
       <w:r>
         <w:rPr>
           <w:rFonts w:ascii="Consolas" w:hAnsi="Consolas"/>
@@ -11902,6 +12279,7 @@
         </w:rPr>
         <w:t xml:space="preserve">        </w:t>
       </w:r>
+      <w:proofErr w:type="gramStart"/>
       <w:r>
         <w:rPr>
           <w:rFonts w:ascii="Consolas" w:hAnsi="Consolas"/>
@@ -11938,6 +12316,7 @@
         </w:rPr>
         <w:t>(</w:t>
       </w:r>
+      <w:proofErr w:type="gramEnd"/>
       <w:r>
         <w:rPr>
           <w:rFonts w:ascii="Consolas" w:hAnsi="Consolas"/>
@@ -12061,6 +12440,7 @@
         </w:rPr>
         <w:t xml:space="preserve">        </w:t>
       </w:r>
+      <w:proofErr w:type="gramStart"/>
       <w:r>
         <w:rPr>
           <w:rFonts w:ascii="Consolas" w:hAnsi="Consolas"/>
@@ -12070,6 +12450,7 @@
         </w:rPr>
         <w:t>cout</w:t>
       </w:r>
+      <w:proofErr w:type="gramEnd"/>
       <w:r>
         <w:rPr>
           <w:rFonts w:ascii="Consolas" w:hAnsi="Consolas"/>
@@ -12136,6 +12517,7 @@
         </w:rPr>
         <w:t xml:space="preserve">        </w:t>
       </w:r>
+      <w:proofErr w:type="gramStart"/>
       <w:r>
         <w:rPr>
           <w:rFonts w:ascii="Consolas" w:hAnsi="Consolas"/>
@@ -12172,6 +12554,7 @@
         </w:rPr>
         <w:t>(</w:t>
       </w:r>
+      <w:proofErr w:type="gramEnd"/>
       <w:r>
         <w:rPr>
           <w:rFonts w:ascii="Consolas" w:hAnsi="Consolas"/>
@@ -12295,6 +12678,7 @@
         </w:rPr>
         <w:t xml:space="preserve">        </w:t>
       </w:r>
+      <w:proofErr w:type="gramStart"/>
       <w:r>
         <w:rPr>
           <w:rFonts w:ascii="Consolas" w:hAnsi="Consolas"/>
@@ -12304,6 +12688,7 @@
         </w:rPr>
         <w:t>cout</w:t>
       </w:r>
+      <w:proofErr w:type="gramEnd"/>
       <w:r>
         <w:rPr>
           <w:rFonts w:ascii="Consolas" w:hAnsi="Consolas"/>
@@ -12370,6 +12755,7 @@
         </w:rPr>
         <w:t xml:space="preserve">        </w:t>
       </w:r>
+      <w:proofErr w:type="gramStart"/>
       <w:r>
         <w:rPr>
           <w:rFonts w:ascii="Consolas" w:hAnsi="Consolas"/>
@@ -12406,6 +12792,7 @@
         </w:rPr>
         <w:t>(</w:t>
       </w:r>
+      <w:proofErr w:type="gramEnd"/>
       <w:r>
         <w:rPr>
           <w:rFonts w:ascii="Consolas" w:hAnsi="Consolas"/>
@@ -12529,6 +12916,7 @@
         </w:rPr>
         <w:t xml:space="preserve">        </w:t>
       </w:r>
+      <w:proofErr w:type="gramStart"/>
       <w:r>
         <w:rPr>
           <w:rFonts w:ascii="Consolas" w:hAnsi="Consolas"/>
@@ -12538,6 +12926,7 @@
         </w:rPr>
         <w:t>cout</w:t>
       </w:r>
+      <w:proofErr w:type="gramEnd"/>
       <w:r>
         <w:rPr>
           <w:rFonts w:ascii="Consolas" w:hAnsi="Consolas"/>
@@ -12604,6 +12993,7 @@
         </w:rPr>
         <w:t xml:space="preserve">        </w:t>
       </w:r>
+      <w:proofErr w:type="gramStart"/>
       <w:r>
         <w:rPr>
           <w:rFonts w:ascii="Consolas" w:hAnsi="Consolas"/>
@@ -12640,6 +13030,7 @@
         </w:rPr>
         <w:t>(</w:t>
       </w:r>
+      <w:proofErr w:type="gramEnd"/>
       <w:r>
         <w:rPr>
           <w:rFonts w:ascii="Consolas" w:hAnsi="Consolas"/>
@@ -12763,6 +13154,7 @@
         </w:rPr>
         <w:t xml:space="preserve">        </w:t>
       </w:r>
+      <w:proofErr w:type="gramStart"/>
       <w:r>
         <w:rPr>
           <w:rFonts w:ascii="Consolas" w:hAnsi="Consolas"/>
@@ -12772,6 +13164,7 @@
         </w:rPr>
         <w:t>cout</w:t>
       </w:r>
+      <w:proofErr w:type="gramEnd"/>
       <w:r>
         <w:rPr>
           <w:rFonts w:ascii="Consolas" w:hAnsi="Consolas"/>
@@ -12838,6 +13231,7 @@
         </w:rPr>
         <w:t xml:space="preserve">        </w:t>
       </w:r>
+      <w:proofErr w:type="gramStart"/>
       <w:r>
         <w:rPr>
           <w:rFonts w:ascii="Consolas" w:hAnsi="Consolas"/>
@@ -12874,6 +13268,7 @@
         </w:rPr>
         <w:t>(</w:t>
       </w:r>
+      <w:proofErr w:type="gramEnd"/>
       <w:r>
         <w:rPr>
           <w:rFonts w:ascii="Consolas" w:hAnsi="Consolas"/>
@@ -12997,6 +13392,7 @@
         </w:rPr>
         <w:t xml:space="preserve">        </w:t>
       </w:r>
+      <w:proofErr w:type="gramStart"/>
       <w:r>
         <w:rPr>
           <w:rFonts w:ascii="Consolas" w:hAnsi="Consolas"/>
@@ -13006,6 +13402,7 @@
         </w:rPr>
         <w:t>cout</w:t>
       </w:r>
+      <w:proofErr w:type="gramEnd"/>
       <w:r>
         <w:rPr>
           <w:rFonts w:ascii="Consolas" w:hAnsi="Consolas"/>
@@ -13072,6 +13469,7 @@
         </w:rPr>
         <w:t xml:space="preserve">        </w:t>
       </w:r>
+      <w:proofErr w:type="gramStart"/>
       <w:r>
         <w:rPr>
           <w:rFonts w:ascii="Consolas" w:hAnsi="Consolas"/>
@@ -13081,6 +13479,7 @@
         </w:rPr>
         <w:t>cin</w:t>
       </w:r>
+      <w:proofErr w:type="gramEnd"/>
       <w:r>
         <w:rPr>
           <w:rFonts w:ascii="Consolas" w:hAnsi="Consolas"/>
@@ -13177,6 +13576,7 @@
         </w:rPr>
         <w:t xml:space="preserve">        </w:t>
       </w:r>
+      <w:proofErr w:type="gramStart"/>
       <w:r>
         <w:rPr>
           <w:rFonts w:ascii="Consolas" w:hAnsi="Consolas"/>
@@ -13211,7 +13611,17 @@
           <w:sz w:val="21"/>
           <w:szCs w:val="21"/>
         </w:rPr>
-        <w:t>();</w:t>
+        <w:t>(</w:t>
+      </w:r>
+      <w:proofErr w:type="gramEnd"/>
+      <w:r>
+        <w:rPr>
+          <w:rFonts w:ascii="Consolas" w:hAnsi="Consolas"/>
+          <w:color w:val="CCCCCC"/>
+          <w:sz w:val="21"/>
+          <w:szCs w:val="21"/>
+        </w:rPr>
+        <w:t>);</w:t>
       </w:r>
       <w:r>
         <w:rPr>
@@ -13255,6 +13665,7 @@
         </w:rPr>
         <w:t xml:space="preserve">        </w:t>
       </w:r>
+      <w:proofErr w:type="gramStart"/>
       <w:r>
         <w:rPr>
           <w:rFonts w:ascii="Consolas" w:hAnsi="Consolas"/>
@@ -13291,6 +13702,7 @@
         </w:rPr>
         <w:t>(</w:t>
       </w:r>
+      <w:proofErr w:type="gramEnd"/>
       <w:r>
         <w:rPr>
           <w:rFonts w:ascii="Consolas" w:hAnsi="Consolas"/>
@@ -13480,6 +13892,7 @@
         </w:rPr>
         <w:t xml:space="preserve">    </w:t>
       </w:r>
+      <w:proofErr w:type="gramStart"/>
       <w:r>
         <w:rPr>
           <w:rFonts w:ascii="Consolas" w:hAnsi="Consolas"/>
@@ -13514,7 +13927,17 @@
           <w:sz w:val="21"/>
           <w:szCs w:val="21"/>
         </w:rPr>
-        <w:t>();</w:t>
+        <w:t>(</w:t>
+      </w:r>
+      <w:proofErr w:type="gramEnd"/>
+      <w:r>
+        <w:rPr>
+          <w:rFonts w:ascii="Consolas" w:hAnsi="Consolas"/>
+          <w:color w:val="CCCCCC"/>
+          <w:sz w:val="21"/>
+          <w:szCs w:val="21"/>
+        </w:rPr>
+        <w:t>);</w:t>
       </w:r>
     </w:p>
     <w:p>
@@ -13561,6 +13984,7 @@
           <w:szCs w:val="21"/>
         </w:rPr>
       </w:pPr>
+      <w:proofErr w:type="gramStart"/>
       <w:r>
         <w:rPr>
           <w:rFonts w:ascii="Consolas" w:hAnsi="Consolas"/>
@@ -13571,6 +13995,7 @@
         <w:lastRenderedPageBreak/>
         <w:t>int</w:t>
       </w:r>
+      <w:proofErr w:type="gramEnd"/>
       <w:r>
         <w:rPr>
           <w:rFonts w:ascii="Consolas" w:hAnsi="Consolas"/>
@@ -13619,6 +14044,7 @@
         </w:rPr>
         <w:t xml:space="preserve">    </w:t>
       </w:r>
+      <w:proofErr w:type="gramStart"/>
       <w:r>
         <w:rPr>
           <w:rFonts w:ascii="Consolas" w:hAnsi="Consolas"/>
@@ -13628,6 +14054,7 @@
         </w:rPr>
         <w:t>const</w:t>
       </w:r>
+      <w:proofErr w:type="gramEnd"/>
       <w:r>
         <w:rPr>
           <w:rFonts w:ascii="Consolas" w:hAnsi="Consolas"/>
@@ -13739,6 +14166,7 @@
         </w:rPr>
         <w:t xml:space="preserve">    </w:t>
       </w:r>
+      <w:proofErr w:type="gramStart"/>
       <w:r>
         <w:rPr>
           <w:rFonts w:ascii="Consolas" w:hAnsi="Consolas"/>
@@ -13748,6 +14176,7 @@
         </w:rPr>
         <w:t>int</w:t>
       </w:r>
+      <w:proofErr w:type="gramEnd"/>
       <w:r>
         <w:rPr>
           <w:rFonts w:ascii="Consolas" w:hAnsi="Consolas"/>
@@ -13844,6 +14273,7 @@
         </w:rPr>
         <w:t xml:space="preserve">    </w:t>
       </w:r>
+      <w:proofErr w:type="gramStart"/>
       <w:r>
         <w:rPr>
           <w:rFonts w:ascii="Consolas" w:hAnsi="Consolas"/>
@@ -13862,6 +14292,7 @@
         </w:rPr>
         <w:t>(</w:t>
       </w:r>
+      <w:proofErr w:type="gramEnd"/>
       <w:r>
         <w:rPr>
           <w:rFonts w:ascii="Consolas" w:hAnsi="Consolas"/>
@@ -13931,6 +14362,7 @@
         </w:rPr>
         <w:t xml:space="preserve">    </w:t>
       </w:r>
+      <w:proofErr w:type="gramStart"/>
       <w:r>
         <w:rPr>
           <w:rFonts w:ascii="Consolas" w:hAnsi="Consolas"/>
@@ -13940,6 +14372,7 @@
         </w:rPr>
         <w:t>cout</w:t>
       </w:r>
+      <w:proofErr w:type="gramEnd"/>
       <w:r>
         <w:rPr>
           <w:rFonts w:ascii="Consolas" w:hAnsi="Consolas"/>
@@ -14042,6 +14475,7 @@
         </w:rPr>
         <w:t xml:space="preserve">    </w:t>
       </w:r>
+      <w:proofErr w:type="gramStart"/>
       <w:r>
         <w:rPr>
           <w:rFonts w:ascii="Consolas" w:hAnsi="Consolas"/>
@@ -14060,6 +14494,7 @@
         </w:rPr>
         <w:t>(</w:t>
       </w:r>
+      <w:proofErr w:type="gramEnd"/>
       <w:r>
         <w:rPr>
           <w:rFonts w:ascii="Consolas" w:hAnsi="Consolas"/>
@@ -14111,6 +14546,7 @@
         </w:rPr>
         <w:t xml:space="preserve">    </w:t>
       </w:r>
+      <w:proofErr w:type="gramStart"/>
       <w:r>
         <w:rPr>
           <w:rFonts w:ascii="Consolas" w:hAnsi="Consolas"/>
@@ -14120,6 +14556,7 @@
         </w:rPr>
         <w:t>int</w:t>
       </w:r>
+      <w:proofErr w:type="gramEnd"/>
       <w:r>
         <w:rPr>
           <w:rFonts w:ascii="Consolas" w:hAnsi="Consolas"/>
@@ -14168,6 +14605,7 @@
         </w:rPr>
         <w:t xml:space="preserve">    </w:t>
       </w:r>
+      <w:proofErr w:type="gramStart"/>
       <w:r>
         <w:rPr>
           <w:rFonts w:ascii="Consolas" w:hAnsi="Consolas"/>
@@ -14177,6 +14615,7 @@
         </w:rPr>
         <w:t>cout</w:t>
       </w:r>
+      <w:proofErr w:type="gramEnd"/>
       <w:r>
         <w:rPr>
           <w:rFonts w:ascii="Consolas" w:hAnsi="Consolas"/>
@@ -14261,6 +14700,7 @@
         </w:rPr>
         <w:t xml:space="preserve">    </w:t>
       </w:r>
+      <w:proofErr w:type="gramStart"/>
       <w:r>
         <w:rPr>
           <w:rFonts w:ascii="Consolas" w:hAnsi="Consolas"/>
@@ -14270,6 +14710,7 @@
         </w:rPr>
         <w:t>cin</w:t>
       </w:r>
+      <w:proofErr w:type="gramEnd"/>
       <w:r>
         <w:rPr>
           <w:rFonts w:ascii="Consolas" w:hAnsi="Consolas"/>
@@ -14336,6 +14777,7 @@
         </w:rPr>
         <w:t xml:space="preserve">    </w:t>
       </w:r>
+      <w:proofErr w:type="gramStart"/>
       <w:r>
         <w:rPr>
           <w:rFonts w:ascii="Consolas" w:hAnsi="Consolas"/>
@@ -14354,6 +14796,7 @@
         </w:rPr>
         <w:t>(</w:t>
       </w:r>
+      <w:proofErr w:type="gramEnd"/>
       <w:r>
         <w:rPr>
           <w:rFonts w:ascii="Consolas" w:hAnsi="Consolas"/>
@@ -14423,6 +14866,7 @@
         </w:rPr>
         <w:t xml:space="preserve">    </w:t>
       </w:r>
+      <w:proofErr w:type="gramStart"/>
       <w:r>
         <w:rPr>
           <w:rFonts w:ascii="Consolas" w:hAnsi="Consolas"/>
@@ -14432,6 +14876,7 @@
         </w:rPr>
         <w:t>cout</w:t>
       </w:r>
+      <w:proofErr w:type="gramEnd"/>
       <w:r>
         <w:rPr>
           <w:rFonts w:ascii="Consolas" w:hAnsi="Consolas"/>
@@ -14534,6 +14979,7 @@
         </w:rPr>
         <w:t xml:space="preserve">    </w:t>
       </w:r>
+      <w:proofErr w:type="gramStart"/>
       <w:r>
         <w:rPr>
           <w:rFonts w:ascii="Consolas" w:hAnsi="Consolas"/>
@@ -14552,6 +14998,7 @@
         </w:rPr>
         <w:t>(</w:t>
       </w:r>
+      <w:proofErr w:type="gramEnd"/>
       <w:r>
         <w:rPr>
           <w:rFonts w:ascii="Consolas" w:hAnsi="Consolas"/>
@@ -14603,6 +15050,7 @@
         </w:rPr>
         <w:t xml:space="preserve">    </w:t>
       </w:r>
+      <w:proofErr w:type="gramStart"/>
       <w:r>
         <w:rPr>
           <w:rFonts w:ascii="Consolas" w:hAnsi="Consolas"/>
@@ -14612,6 +15060,7 @@
         </w:rPr>
         <w:t>int</w:t>
       </w:r>
+      <w:proofErr w:type="gramEnd"/>
       <w:r>
         <w:rPr>
           <w:rFonts w:ascii="Consolas" w:hAnsi="Consolas"/>
@@ -14660,6 +15109,7 @@
         </w:rPr>
         <w:t xml:space="preserve">    </w:t>
       </w:r>
+      <w:proofErr w:type="gramStart"/>
       <w:r>
         <w:rPr>
           <w:rFonts w:ascii="Consolas" w:hAnsi="Consolas"/>
@@ -14669,6 +15119,7 @@
         </w:rPr>
         <w:t>cout</w:t>
       </w:r>
+      <w:proofErr w:type="gramEnd"/>
       <w:r>
         <w:rPr>
           <w:rFonts w:ascii="Consolas" w:hAnsi="Consolas"/>
@@ -14753,6 +15204,7 @@
         </w:rPr>
         <w:t xml:space="preserve">    </w:t>
       </w:r>
+      <w:proofErr w:type="gramStart"/>
       <w:r>
         <w:rPr>
           <w:rFonts w:ascii="Consolas" w:hAnsi="Consolas"/>
@@ -14762,6 +15214,7 @@
         </w:rPr>
         <w:t>cin</w:t>
       </w:r>
+      <w:proofErr w:type="gramEnd"/>
       <w:r>
         <w:rPr>
           <w:rFonts w:ascii="Consolas" w:hAnsi="Consolas"/>
@@ -14828,6 +15281,7 @@
         </w:rPr>
         <w:t xml:space="preserve">    </w:t>
       </w:r>
+      <w:proofErr w:type="gramStart"/>
       <w:r>
         <w:rPr>
           <w:rFonts w:ascii="Consolas" w:hAnsi="Consolas"/>
@@ -14862,7 +15316,17 @@
           <w:sz w:val="21"/>
           <w:szCs w:val="21"/>
         </w:rPr>
-        <w:t>();</w:t>
+        <w:t>(</w:t>
+      </w:r>
+      <w:proofErr w:type="gramEnd"/>
+      <w:r>
+        <w:rPr>
+          <w:rFonts w:ascii="Consolas" w:hAnsi="Consolas"/>
+          <w:color w:val="CCCCCC"/>
+          <w:sz w:val="21"/>
+          <w:szCs w:val="21"/>
+        </w:rPr>
+        <w:t>);</w:t>
       </w:r>
       <w:r>
         <w:rPr>
@@ -14963,6 +15427,7 @@
         </w:rPr>
         <w:t xml:space="preserve">    </w:t>
       </w:r>
+      <w:proofErr w:type="gramStart"/>
       <w:r>
         <w:rPr>
           <w:rFonts w:ascii="Consolas" w:hAnsi="Consolas"/>
@@ -14972,6 +15437,7 @@
         </w:rPr>
         <w:t>cout</w:t>
       </w:r>
+      <w:proofErr w:type="gramEnd"/>
       <w:r>
         <w:rPr>
           <w:rFonts w:ascii="Consolas" w:hAnsi="Consolas"/>
@@ -15074,6 +15540,7 @@
         </w:rPr>
         <w:t xml:space="preserve">    </w:t>
       </w:r>
+      <w:proofErr w:type="gramStart"/>
       <w:r>
         <w:rPr>
           <w:rFonts w:ascii="Consolas" w:hAnsi="Consolas"/>
@@ -15083,6 +15550,7 @@
         </w:rPr>
         <w:t>cout</w:t>
       </w:r>
+      <w:proofErr w:type="gramEnd"/>
       <w:r>
         <w:rPr>
           <w:rFonts w:ascii="Consolas" w:hAnsi="Consolas"/>
@@ -15149,6 +15617,7 @@
         </w:rPr>
         <w:t xml:space="preserve">    </w:t>
       </w:r>
+      <w:proofErr w:type="gramStart"/>
       <w:r>
         <w:rPr>
           <w:rFonts w:ascii="Consolas" w:hAnsi="Consolas"/>
@@ -15185,6 +15654,7 @@
         </w:rPr>
         <w:t>(</w:t>
       </w:r>
+      <w:proofErr w:type="gramEnd"/>
       <w:r>
         <w:rPr>
           <w:rFonts w:ascii="Consolas" w:hAnsi="Consolas"/>
@@ -15308,6 +15778,7 @@
         </w:rPr>
         <w:t xml:space="preserve">    </w:t>
       </w:r>
+      <w:proofErr w:type="gramStart"/>
       <w:r>
         <w:rPr>
           <w:rFonts w:ascii="Consolas" w:hAnsi="Consolas"/>
@@ -15317,6 +15788,7 @@
         </w:rPr>
         <w:t>cout</w:t>
       </w:r>
+      <w:proofErr w:type="gramEnd"/>
       <w:r>
         <w:rPr>
           <w:rFonts w:ascii="Consolas" w:hAnsi="Consolas"/>
@@ -15383,6 +15855,7 @@
         </w:rPr>
         <w:t xml:space="preserve">    </w:t>
       </w:r>
+      <w:proofErr w:type="gramStart"/>
       <w:r>
         <w:rPr>
           <w:rFonts w:ascii="Consolas" w:hAnsi="Consolas"/>
@@ -15419,6 +15892,7 @@
         </w:rPr>
         <w:t>(</w:t>
       </w:r>
+      <w:proofErr w:type="gramEnd"/>
       <w:r>
         <w:rPr>
           <w:rFonts w:ascii="Consolas" w:hAnsi="Consolas"/>
@@ -15542,6 +16016,7 @@
         </w:rPr>
         <w:t xml:space="preserve">    </w:t>
       </w:r>
+      <w:proofErr w:type="gramStart"/>
       <w:r>
         <w:rPr>
           <w:rFonts w:ascii="Consolas" w:hAnsi="Consolas"/>
@@ -15551,6 +16026,7 @@
         </w:rPr>
         <w:t>cout</w:t>
       </w:r>
+      <w:proofErr w:type="gramEnd"/>
       <w:r>
         <w:rPr>
           <w:rFonts w:ascii="Consolas" w:hAnsi="Consolas"/>
@@ -15617,6 +16093,7 @@
         </w:rPr>
         <w:t xml:space="preserve">    </w:t>
       </w:r>
+      <w:proofErr w:type="gramStart"/>
       <w:r>
         <w:rPr>
           <w:rFonts w:ascii="Consolas" w:hAnsi="Consolas"/>
@@ -15653,6 +16130,7 @@
         </w:rPr>
         <w:t>(</w:t>
       </w:r>
+      <w:proofErr w:type="gramEnd"/>
       <w:r>
         <w:rPr>
           <w:rFonts w:ascii="Consolas" w:hAnsi="Consolas"/>
@@ -15776,6 +16254,7 @@
         </w:rPr>
         <w:t xml:space="preserve">    </w:t>
       </w:r>
+      <w:proofErr w:type="gramStart"/>
       <w:r>
         <w:rPr>
           <w:rFonts w:ascii="Consolas" w:hAnsi="Consolas"/>
@@ -15785,6 +16264,7 @@
         </w:rPr>
         <w:t>cout</w:t>
       </w:r>
+      <w:proofErr w:type="gramEnd"/>
       <w:r>
         <w:rPr>
           <w:rFonts w:ascii="Consolas" w:hAnsi="Consolas"/>
@@ -15851,6 +16331,7 @@
         </w:rPr>
         <w:t xml:space="preserve">    </w:t>
       </w:r>
+      <w:proofErr w:type="gramStart"/>
       <w:r>
         <w:rPr>
           <w:rFonts w:ascii="Consolas" w:hAnsi="Consolas"/>
@@ -15887,6 +16368,7 @@
         </w:rPr>
         <w:t>(</w:t>
       </w:r>
+      <w:proofErr w:type="gramEnd"/>
       <w:r>
         <w:rPr>
           <w:rFonts w:ascii="Consolas" w:hAnsi="Consolas"/>
@@ -16010,6 +16492,7 @@
         </w:rPr>
         <w:t xml:space="preserve">    </w:t>
       </w:r>
+      <w:proofErr w:type="gramStart"/>
       <w:r>
         <w:rPr>
           <w:rFonts w:ascii="Consolas" w:hAnsi="Consolas"/>
@@ -16019,6 +16502,7 @@
         </w:rPr>
         <w:t>cout</w:t>
       </w:r>
+      <w:proofErr w:type="gramEnd"/>
       <w:r>
         <w:rPr>
           <w:rFonts w:ascii="Consolas" w:hAnsi="Consolas"/>
@@ -16085,6 +16569,7 @@
         </w:rPr>
         <w:t xml:space="preserve">    </w:t>
       </w:r>
+      <w:proofErr w:type="gramStart"/>
       <w:r>
         <w:rPr>
           <w:rFonts w:ascii="Consolas" w:hAnsi="Consolas"/>
@@ -16121,6 +16606,7 @@
         </w:rPr>
         <w:t>(</w:t>
       </w:r>
+      <w:proofErr w:type="gramEnd"/>
       <w:r>
         <w:rPr>
           <w:rFonts w:ascii="Consolas" w:hAnsi="Consolas"/>
@@ -16244,6 +16730,7 @@
         </w:rPr>
         <w:t xml:space="preserve">    </w:t>
       </w:r>
+      <w:proofErr w:type="gramStart"/>
       <w:r>
         <w:rPr>
           <w:rFonts w:ascii="Consolas" w:hAnsi="Consolas"/>
@@ -16253,6 +16740,7 @@
         </w:rPr>
         <w:t>cout</w:t>
       </w:r>
+      <w:proofErr w:type="gramEnd"/>
       <w:r>
         <w:rPr>
           <w:rFonts w:ascii="Consolas" w:hAnsi="Consolas"/>
@@ -16319,6 +16807,7 @@
         </w:rPr>
         <w:t xml:space="preserve">    </w:t>
       </w:r>
+      <w:proofErr w:type="gramStart"/>
       <w:r>
         <w:rPr>
           <w:rFonts w:ascii="Consolas" w:hAnsi="Consolas"/>
@@ -16328,6 +16817,7 @@
         </w:rPr>
         <w:t>cin</w:t>
       </w:r>
+      <w:proofErr w:type="gramEnd"/>
       <w:r>
         <w:rPr>
           <w:rFonts w:ascii="Consolas" w:hAnsi="Consolas"/>
@@ -16424,6 +16914,7 @@
         </w:rPr>
         <w:t xml:space="preserve">    </w:t>
       </w:r>
+      <w:proofErr w:type="gramStart"/>
       <w:r>
         <w:rPr>
           <w:rFonts w:ascii="Consolas" w:hAnsi="Consolas"/>
@@ -16442,6 +16933,7 @@
         </w:rPr>
         <w:t>(</w:t>
       </w:r>
+      <w:proofErr w:type="gramEnd"/>
       <w:r>
         <w:rPr>
           <w:rFonts w:ascii="Consolas" w:hAnsi="Consolas"/>
@@ -16529,6 +17021,7 @@
         </w:rPr>
         <w:t xml:space="preserve">    </w:t>
       </w:r>
+      <w:proofErr w:type="gramStart"/>
       <w:r>
         <w:rPr>
           <w:rFonts w:ascii="Consolas" w:hAnsi="Consolas"/>
@@ -16538,6 +17031,7 @@
         </w:rPr>
         <w:t>cout</w:t>
       </w:r>
+      <w:proofErr w:type="gramEnd"/>
       <w:r>
         <w:rPr>
           <w:rFonts w:ascii="Consolas" w:hAnsi="Consolas"/>
@@ -16640,6 +17134,7 @@
         </w:rPr>
         <w:t xml:space="preserve">    </w:t>
       </w:r>
+      <w:proofErr w:type="gramStart"/>
       <w:r>
         <w:rPr>
           <w:rFonts w:ascii="Consolas" w:hAnsi="Consolas"/>
@@ -16658,6 +17153,7 @@
         </w:rPr>
         <w:t>(</w:t>
       </w:r>
+      <w:proofErr w:type="gramEnd"/>
       <w:r>
         <w:rPr>
           <w:rFonts w:ascii="Consolas" w:hAnsi="Consolas"/>
@@ -16709,6 +17205,7 @@
         </w:rPr>
         <w:t xml:space="preserve">    </w:t>
       </w:r>
+      <w:proofErr w:type="gramStart"/>
       <w:r>
         <w:rPr>
           <w:rFonts w:ascii="Consolas" w:hAnsi="Consolas"/>
@@ -16718,6 +17215,7 @@
         </w:rPr>
         <w:t>return</w:t>
       </w:r>
+      <w:proofErr w:type="gramEnd"/>
       <w:r>
         <w:rPr>
           <w:rFonts w:ascii="Consolas" w:hAnsi="Consolas"/>
@@ -25211,6 +25709,7 @@
           <w:szCs w:val="21"/>
         </w:rPr>
       </w:pPr>
+      <w:proofErr w:type="gramStart"/>
       <w:r>
         <w:rPr>
           <w:rFonts w:ascii="Consolas" w:eastAsia="Times New Roman" w:hAnsi="Consolas" w:cs="Times New Roman"/>
@@ -25220,6 +25719,7 @@
         </w:rPr>
         <w:t>using</w:t>
       </w:r>
+      <w:proofErr w:type="gramEnd"/>
       <w:r>
         <w:rPr>
           <w:rFonts w:ascii="Consolas" w:eastAsia="Times New Roman" w:hAnsi="Consolas" w:cs="Times New Roman"/>
@@ -25289,6 +25789,7 @@
           <w:szCs w:val="21"/>
         </w:rPr>
       </w:pPr>
+      <w:proofErr w:type="gramStart"/>
       <w:r>
         <w:rPr>
           <w:rFonts w:ascii="Consolas" w:eastAsia="Times New Roman" w:hAnsi="Consolas" w:cs="Times New Roman"/>
@@ -25298,6 +25799,7 @@
         </w:rPr>
         <w:t>int</w:t>
       </w:r>
+      <w:proofErr w:type="gramEnd"/>
       <w:r>
         <w:rPr>
           <w:rFonts w:ascii="Consolas" w:eastAsia="Times New Roman" w:hAnsi="Consolas" w:cs="Times New Roman"/>
@@ -25346,6 +25848,7 @@
         </w:rPr>
         <w:t xml:space="preserve">    </w:t>
       </w:r>
+      <w:proofErr w:type="gramStart"/>
       <w:r>
         <w:rPr>
           <w:rFonts w:ascii="Consolas" w:eastAsia="Times New Roman" w:hAnsi="Consolas" w:cs="Times New Roman"/>
@@ -25355,6 +25858,7 @@
         </w:rPr>
         <w:t>string</w:t>
       </w:r>
+      <w:proofErr w:type="gramEnd"/>
       <w:r>
         <w:rPr>
           <w:rFonts w:ascii="Consolas" w:eastAsia="Times New Roman" w:hAnsi="Consolas" w:cs="Times New Roman"/>
@@ -25403,6 +25907,7 @@
         </w:rPr>
         <w:t xml:space="preserve">    </w:t>
       </w:r>
+      <w:proofErr w:type="gramStart"/>
       <w:r>
         <w:rPr>
           <w:rFonts w:ascii="Consolas" w:eastAsia="Times New Roman" w:hAnsi="Consolas" w:cs="Times New Roman"/>
@@ -25412,6 +25917,7 @@
         </w:rPr>
         <w:t>cout</w:t>
       </w:r>
+      <w:proofErr w:type="gramEnd"/>
       <w:r>
         <w:rPr>
           <w:rFonts w:ascii="Consolas" w:eastAsia="Times New Roman" w:hAnsi="Consolas" w:cs="Times New Roman"/>
@@ -25478,6 +25984,7 @@
         </w:rPr>
         <w:t xml:space="preserve">    </w:t>
       </w:r>
+      <w:proofErr w:type="gramStart"/>
       <w:r>
         <w:rPr>
           <w:rFonts w:ascii="Consolas" w:eastAsia="Times New Roman" w:hAnsi="Consolas" w:cs="Times New Roman"/>
@@ -25496,6 +26003,7 @@
         </w:rPr>
         <w:t>(</w:t>
       </w:r>
+      <w:proofErr w:type="gramEnd"/>
       <w:r>
         <w:rPr>
           <w:rFonts w:ascii="Consolas" w:eastAsia="Times New Roman" w:hAnsi="Consolas" w:cs="Times New Roman"/>
@@ -25565,6 +26073,7 @@
         </w:rPr>
         <w:t xml:space="preserve">    </w:t>
       </w:r>
+      <w:proofErr w:type="gramStart"/>
       <w:r>
         <w:rPr>
           <w:rFonts w:ascii="Consolas" w:eastAsia="Times New Roman" w:hAnsi="Consolas" w:cs="Times New Roman"/>
@@ -25583,6 +26092,7 @@
         </w:rPr>
         <w:t>&lt;</w:t>
       </w:r>
+      <w:proofErr w:type="gramEnd"/>
       <w:r>
         <w:rPr>
           <w:rFonts w:ascii="Consolas" w:eastAsia="Times New Roman" w:hAnsi="Consolas" w:cs="Times New Roman"/>
@@ -25661,6 +26171,7 @@
         </w:rPr>
         <w:t xml:space="preserve">    </w:t>
       </w:r>
+      <w:proofErr w:type="gramStart"/>
       <w:r>
         <w:rPr>
           <w:rFonts w:ascii="Consolas" w:eastAsia="Times New Roman" w:hAnsi="Consolas" w:cs="Times New Roman"/>
@@ -25670,6 +26181,7 @@
         </w:rPr>
         <w:t>for</w:t>
       </w:r>
+      <w:proofErr w:type="gramEnd"/>
       <w:r>
         <w:rPr>
           <w:rFonts w:ascii="Consolas" w:eastAsia="Times New Roman" w:hAnsi="Consolas" w:cs="Times New Roman"/>
@@ -25754,6 +26266,7 @@
         </w:rPr>
         <w:t xml:space="preserve">        </w:t>
       </w:r>
+      <w:proofErr w:type="gramStart"/>
       <w:r>
         <w:rPr>
           <w:rFonts w:ascii="Consolas" w:eastAsia="Times New Roman" w:hAnsi="Consolas" w:cs="Times New Roman"/>
@@ -25763,6 +26276,7 @@
         </w:rPr>
         <w:t>if</w:t>
       </w:r>
+      <w:proofErr w:type="gramEnd"/>
       <w:r>
         <w:rPr>
           <w:rFonts w:ascii="Consolas" w:eastAsia="Times New Roman" w:hAnsi="Consolas" w:cs="Times New Roman"/>
@@ -25854,7 +26368,17 @@
           <w:sz w:val="21"/>
           <w:szCs w:val="21"/>
         </w:rPr>
-        <w:t>push_back</w:t>
+        <w:t>push_</w:t>
+      </w:r>
+      <w:proofErr w:type="gramStart"/>
+      <w:r>
+        <w:rPr>
+          <w:rFonts w:ascii="Consolas" w:eastAsia="Times New Roman" w:hAnsi="Consolas" w:cs="Times New Roman"/>
+          <w:color w:val="DCDCAA"/>
+          <w:sz w:val="21"/>
+          <w:szCs w:val="21"/>
+        </w:rPr>
+        <w:t>back</w:t>
       </w:r>
       <w:r>
         <w:rPr>
@@ -25865,6 +26389,7 @@
         </w:rPr>
         <w:t>(</w:t>
       </w:r>
+      <w:proofErr w:type="gramEnd"/>
       <w:r>
         <w:rPr>
           <w:rFonts w:ascii="Consolas" w:eastAsia="Times New Roman" w:hAnsi="Consolas" w:cs="Times New Roman"/>
@@ -25958,6 +26483,7 @@
         </w:rPr>
         <w:t xml:space="preserve">    </w:t>
       </w:r>
+      <w:proofErr w:type="gramStart"/>
       <w:r>
         <w:rPr>
           <w:rFonts w:ascii="Consolas" w:eastAsia="Times New Roman" w:hAnsi="Consolas" w:cs="Times New Roman"/>
@@ -25967,6 +26493,7 @@
         </w:rPr>
         <w:t>for</w:t>
       </w:r>
+      <w:proofErr w:type="gramEnd"/>
       <w:r>
         <w:rPr>
           <w:rFonts w:ascii="Consolas" w:eastAsia="Times New Roman" w:hAnsi="Consolas" w:cs="Times New Roman"/>
@@ -26051,6 +26578,7 @@
         </w:rPr>
         <w:t xml:space="preserve">        </w:t>
       </w:r>
+      <w:proofErr w:type="gramStart"/>
       <w:r>
         <w:rPr>
           <w:rFonts w:ascii="Consolas" w:eastAsia="Times New Roman" w:hAnsi="Consolas" w:cs="Times New Roman"/>
@@ -26060,6 +26588,7 @@
         </w:rPr>
         <w:t>if</w:t>
       </w:r>
+      <w:proofErr w:type="gramEnd"/>
       <w:r>
         <w:rPr>
           <w:rFonts w:ascii="Consolas" w:eastAsia="Times New Roman" w:hAnsi="Consolas" w:cs="Times New Roman"/>
@@ -26151,7 +26680,17 @@
           <w:sz w:val="21"/>
           <w:szCs w:val="21"/>
         </w:rPr>
-        <w:t>push_back</w:t>
+        <w:t>push_</w:t>
+      </w:r>
+      <w:proofErr w:type="gramStart"/>
+      <w:r>
+        <w:rPr>
+          <w:rFonts w:ascii="Consolas" w:eastAsia="Times New Roman" w:hAnsi="Consolas" w:cs="Times New Roman"/>
+          <w:color w:val="DCDCAA"/>
+          <w:sz w:val="21"/>
+          <w:szCs w:val="21"/>
+        </w:rPr>
+        <w:t>back</w:t>
       </w:r>
       <w:r>
         <w:rPr>
@@ -26162,6 +26701,7 @@
         </w:rPr>
         <w:t>(</w:t>
       </w:r>
+      <w:proofErr w:type="gramEnd"/>
       <w:r>
         <w:rPr>
           <w:rFonts w:ascii="Consolas" w:eastAsia="Times New Roman" w:hAnsi="Consolas" w:cs="Times New Roman"/>
@@ -26255,6 +26795,7 @@
         </w:rPr>
         <w:t xml:space="preserve">    </w:t>
       </w:r>
+      <w:proofErr w:type="gramStart"/>
       <w:r>
         <w:rPr>
           <w:rFonts w:ascii="Consolas" w:eastAsia="Times New Roman" w:hAnsi="Consolas" w:cs="Times New Roman"/>
@@ -26264,6 +26805,7 @@
         </w:rPr>
         <w:t>cout</w:t>
       </w:r>
+      <w:proofErr w:type="gramEnd"/>
       <w:r>
         <w:rPr>
           <w:rFonts w:ascii="Consolas" w:eastAsia="Times New Roman" w:hAnsi="Consolas" w:cs="Times New Roman"/>
@@ -26330,6 +26872,7 @@
         </w:rPr>
         <w:t xml:space="preserve">    </w:t>
       </w:r>
+      <w:proofErr w:type="gramStart"/>
       <w:r>
         <w:rPr>
           <w:rFonts w:ascii="Consolas" w:eastAsia="Times New Roman" w:hAnsi="Consolas" w:cs="Times New Roman"/>
@@ -26339,6 +26882,7 @@
         </w:rPr>
         <w:t>for</w:t>
       </w:r>
+      <w:proofErr w:type="gramEnd"/>
       <w:r>
         <w:rPr>
           <w:rFonts w:ascii="Consolas" w:eastAsia="Times New Roman" w:hAnsi="Consolas" w:cs="Times New Roman"/>
@@ -26423,6 +26967,7 @@
         </w:rPr>
         <w:t xml:space="preserve">        </w:t>
       </w:r>
+      <w:proofErr w:type="gramStart"/>
       <w:r>
         <w:rPr>
           <w:rFonts w:ascii="Consolas" w:eastAsia="Times New Roman" w:hAnsi="Consolas" w:cs="Times New Roman"/>
@@ -26432,6 +26977,7 @@
         </w:rPr>
         <w:t>cout</w:t>
       </w:r>
+      <w:proofErr w:type="gramEnd"/>
       <w:r>
         <w:rPr>
           <w:rFonts w:ascii="Consolas" w:eastAsia="Times New Roman" w:hAnsi="Consolas" w:cs="Times New Roman"/>
@@ -26531,6 +27077,7 @@
         </w:rPr>
         <w:t xml:space="preserve">    </w:t>
       </w:r>
+      <w:proofErr w:type="gramStart"/>
       <w:r>
         <w:rPr>
           <w:rFonts w:ascii="Consolas" w:eastAsia="Times New Roman" w:hAnsi="Consolas" w:cs="Times New Roman"/>
@@ -26540,6 +27087,7 @@
         </w:rPr>
         <w:t>return</w:t>
       </w:r>
+      <w:proofErr w:type="gramEnd"/>
       <w:r>
         <w:rPr>
           <w:rFonts w:ascii="Consolas" w:eastAsia="Times New Roman" w:hAnsi="Consolas" w:cs="Times New Roman"/>
@@ -44302,8 +44850,6 @@
           <w:szCs w:val="21"/>
         </w:rPr>
       </w:pPr>
-      <w:bookmarkStart w:id="0" w:name="_GoBack"/>
-      <w:bookmarkEnd w:id="0"/>
     </w:p>
     <w:p>
       <w:pPr>
@@ -47834,6 +48380,7 @@
           <w:color w:val="CCCCCC"/>
           <w:sz w:val="21"/>
           <w:szCs w:val="21"/>
+          <w:lang w:val="uk-UA"/>
         </w:rPr>
       </w:pPr>
     </w:p>
@@ -47924,8 +48471,10 @@
           <w:rFonts w:ascii="Times New Roman" w:eastAsia="Times New Roman" w:hAnsi="Times New Roman" w:cs="Times New Roman"/>
           <w:b/>
           <w:bCs/>
+          <w:noProof/>
           <w:sz w:val="26"/>
           <w:szCs w:val="26"/>
+          <w:lang w:val="uk-UA" w:eastAsia="uk-UA"/>
         </w:rPr>
         <w:drawing>
           <wp:inline distT="0" distB="0" distL="0" distR="0" wp14:anchorId="18DF0A47" wp14:editId="2696D0F6">
@@ -48005,6 +48554,7 @@
       <w:r>
         <w:rPr>
           <w:noProof/>
+          <w:lang w:val="uk-UA" w:eastAsia="uk-UA"/>
         </w:rPr>
         <w:drawing>
           <wp:inline distT="0" distB="0" distL="0" distR="0" wp14:anchorId="0D3D126C" wp14:editId="361907E0">
@@ -48208,7 +48758,9 @@
           <w:rFonts w:ascii="Times New Roman" w:hAnsi="Times New Roman" w:cs="Times New Roman"/>
           <w:b/>
           <w:bCs/>
+          <w:noProof/>
           <w:color w:val="000000"/>
+          <w:lang w:val="uk-UA" w:eastAsia="uk-UA"/>
         </w:rPr>
         <w:drawing>
           <wp:inline distT="0" distB="0" distL="0" distR="0" wp14:anchorId="52A6EC03" wp14:editId="02201037">
@@ -48476,7 +49028,7 @@
         <w:sz w:val="28"/>
         <w:szCs w:val="28"/>
       </w:rPr>
-      <w:t>4</w:t>
+      <w:t>2</w:t>
     </w:r>
     <w:r>
       <w:rPr>
